--- a/Block Diagram.docx
+++ b/Block Diagram.docx
@@ -18,7 +18,7 @@
           <mc:Choice Requires="wpg">
             <w:drawing>
               <wp:inline distB="114300" distT="114300" distL="114300" distR="114300">
-                <wp:extent cx="5943600" cy="4459663"/>
+                <wp:extent cx="5943600" cy="4004275"/>
                 <wp:effectExtent b="0" l="0" r="0" t="0"/>
                 <wp:docPr id="2" name=""/>
                 <a:graphic>
@@ -28,14 +28,14 @@
                       <wpg:grpSpPr>
                         <a:xfrm>
                           <a:off x="72450" y="139000"/>
-                          <a:ext cx="5943600" cy="4459663"/>
+                          <a:ext cx="5943600" cy="4004275"/>
                           <a:chOff x="72450" y="139000"/>
-                          <a:chExt cx="7206175" cy="5409350"/>
+                          <a:chExt cx="7206175" cy="4864075"/>
                         </a:xfrm>
                       </wpg:grpSpPr>
                       <wps:wsp>
                         <wps:cNvSpPr/>
-                        <wps:cNvPr id="8" name="Shape 8"/>
+                        <wps:cNvPr id="10" name="Shape 10"/>
                         <wps:spPr>
                           <a:xfrm>
                             <a:off x="3195800" y="1463600"/>
@@ -90,7 +90,7 @@
                                   <w:sz w:val="28"/>
                                   <w:vertAlign w:val="baseline"/>
                                 </w:rPr>
-                                <w:t xml:space="preserve"> 7.4</w:t>
+                                <w:t xml:space="preserve"> 9</w:t>
                               </w:r>
                               <w:r>
                                 <w:rPr>
@@ -127,7 +127,7 @@
                       </wps:wsp>
                       <wps:wsp>
                         <wps:cNvSpPr/>
-                        <wps:cNvPr id="9" name="Shape 9"/>
+                        <wps:cNvPr id="11" name="Shape 11"/>
                         <wps:spPr>
                           <a:xfrm>
                             <a:off x="1207225" y="442963"/>
@@ -226,7 +226,7 @@
                       </wps:wsp>
                       <wps:wsp>
                         <wps:cNvSpPr/>
-                        <wps:cNvPr id="10" name="Shape 10"/>
+                        <wps:cNvPr id="12" name="Shape 12"/>
                         <wps:spPr>
                           <a:xfrm>
                             <a:off x="2655050" y="361975"/>
@@ -279,7 +279,7 @@
                       </wps:wsp>
                       <wps:wsp>
                         <wps:cNvSpPr/>
-                        <wps:cNvPr id="11" name="Shape 11"/>
+                        <wps:cNvPr id="13" name="Shape 13"/>
                         <wps:spPr>
                           <a:xfrm>
                             <a:off x="5748350" y="467275"/>
@@ -332,7 +332,7 @@
                       </wps:wsp>
                       <wps:wsp>
                         <wps:cNvSpPr txBox="1"/>
-                        <wps:cNvPr id="12" name="Shape 12"/>
+                        <wps:cNvPr id="14" name="Shape 14"/>
                         <wps:spPr>
                           <a:xfrm>
                             <a:off x="4954100" y="362250"/>
@@ -402,7 +402,7 @@
                       </wps:wsp>
                       <wps:wsp>
                         <wps:cNvSpPr/>
-                        <wps:cNvPr id="14" name="Shape 14"/>
+                        <wps:cNvPr id="16" name="Shape 16"/>
                         <wps:spPr>
                           <a:xfrm>
                             <a:off x="392025" y="2498900"/>
@@ -480,7 +480,7 @@
                       </wps:wsp>
                       <wps:wsp>
                         <wps:cNvSpPr/>
-                        <wps:cNvPr id="16" name="Shape 16"/>
+                        <wps:cNvPr id="18" name="Shape 18"/>
                         <wps:spPr>
                           <a:xfrm>
                             <a:off x="392025" y="3923275"/>
@@ -533,10 +533,10 @@
                       </wps:wsp>
                       <wps:wsp>
                         <wps:cNvSpPr txBox="1"/>
-                        <wps:cNvPr id="17" name="Shape 17"/>
-                        <wps:spPr>
-                          <a:xfrm>
-                            <a:off x="1155575" y="1679725"/>
+                        <wps:cNvPr id="19" name="Shape 19"/>
+                        <wps:spPr>
+                          <a:xfrm>
+                            <a:off x="1142325" y="1902625"/>
                             <a:ext cx="1413600" cy="615600"/>
                           </a:xfrm>
                           <a:prstGeom prst="rect">
@@ -629,11 +629,245 @@
                       </wps:wsp>
                       <wps:wsp>
                         <wps:cNvSpPr/>
-                        <wps:cNvPr id="19" name="Shape 19"/>
-                        <wps:spPr>
-                          <a:xfrm>
-                            <a:off x="4883600" y="3326875"/>
-                            <a:ext cx="1704600" cy="2216700"/>
+                        <wps:cNvPr id="21" name="Shape 21"/>
+                        <wps:spPr>
+                          <a:xfrm>
+                            <a:off x="2210925" y="2500100"/>
+                            <a:ext cx="1095300" cy="802200"/>
+                          </a:xfrm>
+                          <a:prstGeom prst="rect">
+                            <a:avLst/>
+                          </a:prstGeom>
+                          <a:solidFill>
+                            <a:srgbClr val="CFE2F3"/>
+                          </a:solidFill>
+                          <a:ln cap="flat" cmpd="sng" w="9525">
+                            <a:solidFill>
+                              <a:srgbClr val="000000"/>
+                            </a:solidFill>
+                            <a:prstDash val="solid"/>
+                            <a:round/>
+                            <a:headEnd len="sm" w="sm" type="none"/>
+                            <a:tailEnd len="sm" w="sm" type="none"/>
+                          </a:ln>
+                        </wps:spPr>
+                        <wps:txbx>
+                          <w:txbxContent>
+                            <w:p>
+                              <w:pPr>
+                                <w:spacing w:after="0" w:before="0" w:line="240"/>
+                                <w:ind w:left="0" w:right="0" w:firstLine="0"/>
+                                <w:jc w:val="left"/>
+                                <w:textDirection w:val="btLr"/>
+                              </w:pPr>
+                              <w:r>
+                                <w:rPr>
+                                  <w:rFonts w:ascii="Times New Roman" w:cs="Times New Roman" w:eastAsia="Times New Roman" w:hAnsi="Times New Roman"/>
+                                  <w:b w:val="1"/>
+                                  <w:i w:val="0"/>
+                                  <w:smallCaps w:val="0"/>
+                                  <w:strike w:val="0"/>
+                                  <w:color w:val="000000"/>
+                                  <w:sz w:val="28"/>
+                                  <w:vertAlign w:val="baseline"/>
+                                </w:rPr>
+                                <w:t xml:space="preserve">N20 GEAR MOTOR 1</w:t>
+                              </w:r>
+                            </w:p>
+                          </w:txbxContent>
+                        </wps:txbx>
+                        <wps:bodyPr anchorCtr="0" anchor="ctr" bIns="91425" lIns="91425" spcFirstLastPara="1" rIns="91425" wrap="square" tIns="91425">
+                          <a:noAutofit/>
+                        </wps:bodyPr>
+                      </wps:wsp>
+                      <wps:wsp>
+                        <wps:cNvSpPr/>
+                        <wps:cNvPr id="22" name="Shape 22"/>
+                        <wps:spPr>
+                          <a:xfrm>
+                            <a:off x="2210925" y="3523075"/>
+                            <a:ext cx="1095300" cy="400200"/>
+                          </a:xfrm>
+                          <a:prstGeom prst="rect">
+                            <a:avLst/>
+                          </a:prstGeom>
+                          <a:solidFill>
+                            <a:srgbClr val="CFE2F3"/>
+                          </a:solidFill>
+                          <a:ln cap="flat" cmpd="sng" w="9525">
+                            <a:solidFill>
+                              <a:srgbClr val="000000"/>
+                            </a:solidFill>
+                            <a:prstDash val="solid"/>
+                            <a:round/>
+                            <a:headEnd len="sm" w="sm" type="none"/>
+                            <a:tailEnd len="sm" w="sm" type="none"/>
+                          </a:ln>
+                        </wps:spPr>
+                        <wps:txbx>
+                          <w:txbxContent>
+                            <w:p>
+                              <w:pPr>
+                                <w:spacing w:after="0" w:before="0" w:line="240"/>
+                                <w:ind w:left="0" w:right="0" w:firstLine="0"/>
+                                <w:jc w:val="left"/>
+                                <w:textDirection w:val="btLr"/>
+                              </w:pPr>
+                              <w:r>
+                                <w:rPr>
+                                  <w:rFonts w:ascii="Times New Roman" w:cs="Times New Roman" w:eastAsia="Times New Roman" w:hAnsi="Times New Roman"/>
+                                  <w:b w:val="1"/>
+                                  <w:i w:val="0"/>
+                                  <w:smallCaps w:val="0"/>
+                                  <w:strike w:val="0"/>
+                                  <w:color w:val="000000"/>
+                                  <w:sz w:val="28"/>
+                                  <w:vertAlign w:val="baseline"/>
+                                </w:rPr>
+                                <w:t xml:space="preserve">WHEEL 1</w:t>
+                              </w:r>
+                            </w:p>
+                          </w:txbxContent>
+                        </wps:txbx>
+                        <wps:bodyPr anchorCtr="0" anchor="ctr" bIns="91425" lIns="91425" spcFirstLastPara="1" rIns="91425" wrap="square" tIns="91425">
+                          <a:noAutofit/>
+                        </wps:bodyPr>
+                      </wps:wsp>
+                      <wps:wsp>
+                        <wps:cNvSpPr/>
+                        <wps:cNvPr id="23" name="Shape 23"/>
+                        <wps:spPr>
+                          <a:xfrm>
+                            <a:off x="2210925" y="4124275"/>
+                            <a:ext cx="1095300" cy="400200"/>
+                          </a:xfrm>
+                          <a:prstGeom prst="rect">
+                            <a:avLst/>
+                          </a:prstGeom>
+                          <a:solidFill>
+                            <a:srgbClr val="CFE2F3"/>
+                          </a:solidFill>
+                          <a:ln cap="flat" cmpd="sng" w="9525">
+                            <a:solidFill>
+                              <a:srgbClr val="000000"/>
+                            </a:solidFill>
+                            <a:prstDash val="solid"/>
+                            <a:round/>
+                            <a:headEnd len="sm" w="sm" type="none"/>
+                            <a:tailEnd len="sm" w="sm" type="none"/>
+                          </a:ln>
+                        </wps:spPr>
+                        <wps:txbx>
+                          <w:txbxContent>
+                            <w:p>
+                              <w:pPr>
+                                <w:spacing w:after="0" w:before="0" w:line="240"/>
+                                <w:ind w:left="0" w:right="0" w:firstLine="0"/>
+                                <w:jc w:val="left"/>
+                                <w:textDirection w:val="btLr"/>
+                              </w:pPr>
+                              <w:r>
+                                <w:rPr>
+                                  <w:rFonts w:ascii="Times New Roman" w:cs="Times New Roman" w:eastAsia="Times New Roman" w:hAnsi="Times New Roman"/>
+                                  <w:b w:val="1"/>
+                                  <w:i w:val="0"/>
+                                  <w:smallCaps w:val="0"/>
+                                  <w:strike w:val="0"/>
+                                  <w:color w:val="000000"/>
+                                  <w:sz w:val="28"/>
+                                  <w:vertAlign w:val="baseline"/>
+                                </w:rPr>
+                                <w:t xml:space="preserve">WHEEL 2</w:t>
+                              </w:r>
+                            </w:p>
+                          </w:txbxContent>
+                        </wps:txbx>
+                        <wps:bodyPr anchorCtr="0" anchor="ctr" bIns="91425" lIns="91425" spcFirstLastPara="1" rIns="91425" wrap="square" tIns="91425">
+                          <a:noAutofit/>
+                        </wps:bodyPr>
+                      </wps:wsp>
+                      <wps:wsp>
+                        <wps:cNvCnPr/>
+                        <wps:spPr>
+                          <a:xfrm>
+                            <a:off x="2758575" y="3302300"/>
+                            <a:ext cx="0" cy="220800"/>
+                          </a:xfrm>
+                          <a:prstGeom prst="straightConnector1">
+                            <a:avLst/>
+                          </a:prstGeom>
+                          <a:noFill/>
+                          <a:ln cap="flat" cmpd="sng" w="9525">
+                            <a:solidFill>
+                              <a:srgbClr val="000000"/>
+                            </a:solidFill>
+                            <a:prstDash val="solid"/>
+                            <a:round/>
+                            <a:headEnd len="med" w="med" type="none"/>
+                            <a:tailEnd len="med" w="med" type="none"/>
+                          </a:ln>
+                        </wps:spPr>
+                        <wps:bodyPr anchorCtr="0" anchor="ctr" bIns="91425" lIns="91425" spcFirstLastPara="1" rIns="91425" wrap="square" tIns="91425">
+                          <a:noAutofit/>
+                        </wps:bodyPr>
+                      </wps:wsp>
+                      <wps:wsp>
+                        <wps:cNvCnPr/>
+                        <wps:spPr>
+                          <a:xfrm>
+                            <a:off x="939675" y="3301100"/>
+                            <a:ext cx="0" cy="622200"/>
+                          </a:xfrm>
+                          <a:prstGeom prst="straightConnector1">
+                            <a:avLst/>
+                          </a:prstGeom>
+                          <a:noFill/>
+                          <a:ln cap="flat" cmpd="sng" w="9525">
+                            <a:solidFill>
+                              <a:srgbClr val="000000"/>
+                            </a:solidFill>
+                            <a:prstDash val="solid"/>
+                            <a:round/>
+                            <a:headEnd len="med" w="med" type="none"/>
+                            <a:tailEnd len="med" w="med" type="none"/>
+                          </a:ln>
+                        </wps:spPr>
+                        <wps:bodyPr anchorCtr="0" anchor="ctr" bIns="91425" lIns="91425" spcFirstLastPara="1" rIns="91425" wrap="square" tIns="91425">
+                          <a:noAutofit/>
+                        </wps:bodyPr>
+                      </wps:wsp>
+                      <wps:wsp>
+                        <wps:cNvCnPr/>
+                        <wps:spPr>
+                          <a:xfrm>
+                            <a:off x="1487325" y="4324375"/>
+                            <a:ext cx="723600" cy="0"/>
+                          </a:xfrm>
+                          <a:prstGeom prst="straightConnector1">
+                            <a:avLst/>
+                          </a:prstGeom>
+                          <a:noFill/>
+                          <a:ln cap="flat" cmpd="sng" w="9525">
+                            <a:solidFill>
+                              <a:srgbClr val="000000"/>
+                            </a:solidFill>
+                            <a:prstDash val="solid"/>
+                            <a:round/>
+                            <a:headEnd len="med" w="med" type="none"/>
+                            <a:tailEnd len="med" w="med" type="none"/>
+                          </a:ln>
+                        </wps:spPr>
+                        <wps:bodyPr anchorCtr="0" anchor="ctr" bIns="91425" lIns="91425" spcFirstLastPara="1" rIns="91425" wrap="square" tIns="91425">
+                          <a:noAutofit/>
+                        </wps:bodyPr>
+                      </wps:wsp>
+                      <wps:wsp>
+                        <wps:cNvSpPr/>
+                        <wps:cNvPr id="27" name="Shape 27"/>
+                        <wps:spPr>
+                          <a:xfrm>
+                            <a:off x="287625" y="2407025"/>
+                            <a:ext cx="3123000" cy="2363400"/>
                           </a:xfrm>
                           <a:prstGeom prst="rect">
                             <a:avLst/>
@@ -666,12 +900,112 @@
                         </wps:bodyPr>
                       </wps:wsp>
                       <wps:wsp>
+                        <wps:cNvCnPr/>
+                        <wps:spPr>
+                          <a:xfrm rot="10800000">
+                            <a:off x="3731750" y="978800"/>
+                            <a:ext cx="11700" cy="484800"/>
+                          </a:xfrm>
+                          <a:prstGeom prst="straightConnector1">
+                            <a:avLst/>
+                          </a:prstGeom>
+                          <a:noFill/>
+                          <a:ln cap="flat" cmpd="sng" w="28575">
+                            <a:solidFill>
+                              <a:srgbClr val="6AA84F"/>
+                            </a:solidFill>
+                            <a:prstDash val="solid"/>
+                            <a:round/>
+                            <a:headEnd len="med" w="med" type="none"/>
+                            <a:tailEnd len="med" w="med" type="none"/>
+                          </a:ln>
+                        </wps:spPr>
+                        <wps:bodyPr anchorCtr="0" anchor="ctr" bIns="91425" lIns="91425" spcFirstLastPara="1" rIns="91425" wrap="square" tIns="91425">
+                          <a:noAutofit/>
+                        </wps:bodyPr>
+                      </wps:wsp>
+                      <wps:wsp>
+                        <wps:cNvCnPr/>
+                        <wps:spPr>
+                          <a:xfrm>
+                            <a:off x="3731750" y="361975"/>
+                            <a:ext cx="0" cy="0"/>
+                          </a:xfrm>
+                          <a:prstGeom prst="straightConnector1">
+                            <a:avLst/>
+                          </a:prstGeom>
+                          <a:noFill/>
+                          <a:ln cap="flat" cmpd="sng" w="9525">
+                            <a:solidFill>
+                              <a:srgbClr val="000000"/>
+                            </a:solidFill>
+                            <a:prstDash val="solid"/>
+                            <a:round/>
+                            <a:headEnd len="med" w="med" type="none"/>
+                            <a:tailEnd len="med" w="med" type="none"/>
+                          </a:ln>
+                        </wps:spPr>
+                        <wps:bodyPr anchorCtr="0" anchor="ctr" bIns="91425" lIns="91425" spcFirstLastPara="1" rIns="91425" wrap="square" tIns="91425">
+                          <a:noAutofit/>
+                        </wps:bodyPr>
+                      </wps:wsp>
+                      <wps:wsp>
+                        <wps:cNvCnPr/>
+                        <wps:spPr>
+                          <a:xfrm flipH="1" rot="10800000">
+                            <a:off x="3731750" y="154975"/>
+                            <a:ext cx="1800" cy="207000"/>
+                          </a:xfrm>
+                          <a:prstGeom prst="straightConnector1">
+                            <a:avLst/>
+                          </a:prstGeom>
+                          <a:noFill/>
+                          <a:ln cap="flat" cmpd="sng" w="28575">
+                            <a:solidFill>
+                              <a:srgbClr val="93C47D"/>
+                            </a:solidFill>
+                            <a:prstDash val="solid"/>
+                            <a:round/>
+                            <a:headEnd len="med" w="med" type="none"/>
+                            <a:tailEnd len="med" w="med" type="none"/>
+                          </a:ln>
+                        </wps:spPr>
+                        <wps:bodyPr anchorCtr="0" anchor="ctr" bIns="91425" lIns="91425" spcFirstLastPara="1" rIns="91425" wrap="square" tIns="91425">
+                          <a:noAutofit/>
+                        </wps:bodyPr>
+                      </wps:wsp>
+                      <wps:wsp>
+                        <wps:cNvCnPr/>
+                        <wps:spPr>
+                          <a:xfrm flipH="1" rot="10800000">
+                            <a:off x="78925" y="153300"/>
+                            <a:ext cx="3657600" cy="3900"/>
+                          </a:xfrm>
+                          <a:prstGeom prst="straightConnector1">
+                            <a:avLst/>
+                          </a:prstGeom>
+                          <a:noFill/>
+                          <a:ln cap="flat" cmpd="sng" w="28575">
+                            <a:solidFill>
+                              <a:srgbClr val="93C47D"/>
+                            </a:solidFill>
+                            <a:prstDash val="solid"/>
+                            <a:round/>
+                            <a:headEnd len="med" w="med" type="none"/>
+                            <a:tailEnd len="med" w="med" type="none"/>
+                          </a:ln>
+                        </wps:spPr>
+                        <wps:bodyPr anchorCtr="0" anchor="ctr" bIns="91425" lIns="91425" spcFirstLastPara="1" rIns="91425" wrap="square" tIns="91425">
+                          <a:noAutofit/>
+                        </wps:bodyPr>
+                      </wps:wsp>
+                      <wps:wsp>
                         <wps:cNvSpPr/>
-                        <wps:cNvPr id="20" name="Shape 20"/>
-                        <wps:spPr>
-                          <a:xfrm>
-                            <a:off x="2210925" y="2500100"/>
-                            <a:ext cx="1095300" cy="802200"/>
+                        <wps:cNvPr id="32" name="Shape 32"/>
+                        <wps:spPr>
+                          <a:xfrm>
+                            <a:off x="252200" y="1421913"/>
+                            <a:ext cx="831600" cy="454800"/>
                           </a:xfrm>
                           <a:prstGeom prst="rect">
                             <a:avLst/>
@@ -706,10 +1040,56 @@
                                   <w:smallCaps w:val="0"/>
                                   <w:strike w:val="0"/>
                                   <w:color w:val="000000"/>
-                                  <w:sz w:val="28"/>
-                                  <w:vertAlign w:val="baseline"/>
-                                </w:rPr>
-                                <w:t xml:space="preserve">N20 GEAR MOTOR 1</w:t>
+                                  <w:sz w:val="16"/>
+                                  <w:vertAlign w:val="baseline"/>
+                                </w:rPr>
+                                <w:t xml:space="preserve">VOLTAGE REGULATOR</w:t>
+                              </w:r>
+                              <w:r>
+                                <w:rPr>
+                                  <w:rFonts w:ascii="Times New Roman" w:cs="Times New Roman" w:eastAsia="Times New Roman" w:hAnsi="Times New Roman"/>
+                                  <w:b w:val="0"/>
+                                  <w:i w:val="0"/>
+                                  <w:smallCaps w:val="0"/>
+                                  <w:strike w:val="0"/>
+                                  <w:color w:val="000000"/>
+                                  <w:sz w:val="16"/>
+                                  <w:vertAlign w:val="baseline"/>
+                                </w:rPr>
+                                <w:t xml:space="preserve"> </w:t>
+                              </w:r>
+                            </w:p>
+                            <w:p>
+                              <w:pPr>
+                                <w:spacing w:after="0" w:before="0" w:line="240"/>
+                                <w:ind w:left="0" w:right="0" w:firstLine="0"/>
+                                <w:jc w:val="left"/>
+                                <w:textDirection w:val="btLr"/>
+                              </w:pPr>
+                              <w:r>
+                                <w:rPr>
+                                  <w:rFonts w:ascii="Times New Roman" w:cs="Times New Roman" w:eastAsia="Times New Roman" w:hAnsi="Times New Roman"/>
+                                  <w:b w:val="0"/>
+                                  <w:i w:val="0"/>
+                                  <w:smallCaps w:val="0"/>
+                                  <w:strike w:val="0"/>
+                                  <w:color w:val="000000"/>
+                                  <w:sz w:val="16"/>
+                                  <w:vertAlign w:val="baseline"/>
+                                </w:rPr>
+                              </w:r>
+                              <w:r>
+                                <w:rPr>
+                                  <w:rFonts w:ascii="Times New Roman" w:cs="Times New Roman" w:eastAsia="Times New Roman" w:hAnsi="Times New Roman"/>
+                                  <w:b w:val="0"/>
+                                  <w:i w:val="0"/>
+                                  <w:smallCaps w:val="0"/>
+                                  <w:strike w:val="0"/>
+                                  <w:color w:val="000000"/>
+                                  <w:sz w:val="16"/>
+                                  <w:vertAlign w:val="baseline"/>
+                                </w:rPr>
+                                <w:t xml:space="preserve">(9V TO 7.4V) </w:t>
                               </w:r>
                             </w:p>
                           </w:txbxContent>
@@ -719,12 +1099,187 @@
                         </wps:bodyPr>
                       </wps:wsp>
                       <wps:wsp>
+                        <wps:cNvCnPr/>
+                        <wps:spPr>
+                          <a:xfrm flipH="1" rot="10800000">
+                            <a:off x="569425" y="595425"/>
+                            <a:ext cx="633600" cy="4500"/>
+                          </a:xfrm>
+                          <a:prstGeom prst="straightConnector1">
+                            <a:avLst/>
+                          </a:prstGeom>
+                          <a:noFill/>
+                          <a:ln cap="flat" cmpd="sng" w="28575">
+                            <a:solidFill>
+                              <a:srgbClr val="FF00FF"/>
+                            </a:solidFill>
+                            <a:prstDash val="solid"/>
+                            <a:round/>
+                            <a:headEnd len="med" w="med" type="none"/>
+                            <a:tailEnd len="med" w="med" type="none"/>
+                          </a:ln>
+                        </wps:spPr>
+                        <wps:bodyPr anchorCtr="0" anchor="ctr" bIns="91425" lIns="91425" spcFirstLastPara="1" rIns="91425" wrap="square" tIns="91425">
+                          <a:noAutofit/>
+                        </wps:bodyPr>
+                      </wps:wsp>
+                      <wps:wsp>
+                        <wps:cNvCnPr/>
+                        <wps:spPr>
+                          <a:xfrm flipH="1">
+                            <a:off x="3737750" y="1971200"/>
+                            <a:ext cx="5700" cy="3025500"/>
+                          </a:xfrm>
+                          <a:prstGeom prst="straightConnector1">
+                            <a:avLst/>
+                          </a:prstGeom>
+                          <a:noFill/>
+                          <a:ln cap="flat" cmpd="sng" w="28575">
+                            <a:solidFill>
+                              <a:srgbClr val="FF0000"/>
+                            </a:solidFill>
+                            <a:prstDash val="solid"/>
+                            <a:round/>
+                            <a:headEnd len="med" w="med" type="none"/>
+                            <a:tailEnd len="med" w="med" type="none"/>
+                          </a:ln>
+                        </wps:spPr>
+                        <wps:bodyPr anchorCtr="0" anchor="ctr" bIns="91425" lIns="91425" spcFirstLastPara="1" rIns="91425" wrap="square" tIns="91425">
+                          <a:noAutofit/>
+                        </wps:bodyPr>
+                      </wps:wsp>
+                      <wps:wsp>
+                        <wps:cNvCnPr/>
+                        <wps:spPr>
+                          <a:xfrm rot="10800000">
+                            <a:off x="868625" y="4988775"/>
+                            <a:ext cx="2884800" cy="0"/>
+                          </a:xfrm>
+                          <a:prstGeom prst="straightConnector1">
+                            <a:avLst/>
+                          </a:prstGeom>
+                          <a:noFill/>
+                          <a:ln cap="flat" cmpd="sng" w="28575">
+                            <a:solidFill>
+                              <a:srgbClr val="FF0000"/>
+                            </a:solidFill>
+                            <a:prstDash val="solid"/>
+                            <a:round/>
+                            <a:headEnd len="med" w="med" type="none"/>
+                            <a:tailEnd len="med" w="med" type="none"/>
+                          </a:ln>
+                        </wps:spPr>
+                        <wps:bodyPr anchorCtr="0" anchor="ctr" bIns="91425" lIns="91425" spcFirstLastPara="1" rIns="91425" wrap="square" tIns="91425">
+                          <a:noAutofit/>
+                        </wps:bodyPr>
+                      </wps:wsp>
+                      <wps:wsp>
+                        <wps:cNvCnPr/>
+                        <wps:spPr>
+                          <a:xfrm flipH="1">
+                            <a:off x="884225" y="4746400"/>
+                            <a:ext cx="7800" cy="242400"/>
+                          </a:xfrm>
+                          <a:prstGeom prst="straightConnector1">
+                            <a:avLst/>
+                          </a:prstGeom>
+                          <a:noFill/>
+                          <a:ln cap="flat" cmpd="sng" w="28575">
+                            <a:solidFill>
+                              <a:srgbClr val="FF0000"/>
+                            </a:solidFill>
+                            <a:prstDash val="solid"/>
+                            <a:round/>
+                            <a:headEnd len="med" w="med" type="none"/>
+                            <a:tailEnd len="med" w="med" type="none"/>
+                          </a:ln>
+                        </wps:spPr>
+                        <wps:bodyPr anchorCtr="0" anchor="ctr" bIns="91425" lIns="91425" spcFirstLastPara="1" rIns="91425" wrap="square" tIns="91425">
+                          <a:noAutofit/>
+                        </wps:bodyPr>
+                      </wps:wsp>
+                      <wps:wsp>
+                        <wps:cNvCnPr/>
+                        <wps:spPr>
+                          <a:xfrm rot="10800000">
+                            <a:off x="3307625" y="2924825"/>
+                            <a:ext cx="445800" cy="7800"/>
+                          </a:xfrm>
+                          <a:prstGeom prst="straightConnector1">
+                            <a:avLst/>
+                          </a:prstGeom>
+                          <a:noFill/>
+                          <a:ln cap="flat" cmpd="sng" w="28575">
+                            <a:solidFill>
+                              <a:srgbClr val="FF0000"/>
+                            </a:solidFill>
+                            <a:prstDash val="solid"/>
+                            <a:round/>
+                            <a:headEnd len="med" w="med" type="none"/>
+                            <a:tailEnd len="med" w="med" type="none"/>
+                          </a:ln>
+                        </wps:spPr>
+                        <wps:bodyPr anchorCtr="0" anchor="ctr" bIns="91425" lIns="91425" spcFirstLastPara="1" rIns="91425" wrap="square" tIns="91425">
+                          <a:noAutofit/>
+                        </wps:bodyPr>
+                      </wps:wsp>
+                      <wps:wsp>
+                        <wps:cNvCnPr/>
+                        <wps:spPr>
+                          <a:xfrm>
+                            <a:off x="86750" y="154975"/>
+                            <a:ext cx="15600" cy="2751900"/>
+                          </a:xfrm>
+                          <a:prstGeom prst="straightConnector1">
+                            <a:avLst/>
+                          </a:prstGeom>
+                          <a:noFill/>
+                          <a:ln cap="flat" cmpd="sng" w="28575">
+                            <a:solidFill>
+                              <a:srgbClr val="93C47D"/>
+                            </a:solidFill>
+                            <a:prstDash val="solid"/>
+                            <a:round/>
+                            <a:headEnd len="med" w="med" type="none"/>
+                            <a:tailEnd len="med" w="med" type="none"/>
+                          </a:ln>
+                        </wps:spPr>
+                        <wps:bodyPr anchorCtr="0" anchor="ctr" bIns="91425" lIns="91425" spcFirstLastPara="1" rIns="91425" wrap="square" tIns="91425">
+                          <a:noAutofit/>
+                        </wps:bodyPr>
+                      </wps:wsp>
+                      <wps:wsp>
+                        <wps:cNvCnPr/>
+                        <wps:spPr>
+                          <a:xfrm flipH="1" rot="10800000">
+                            <a:off x="102400" y="2893250"/>
+                            <a:ext cx="289200" cy="8100"/>
+                          </a:xfrm>
+                          <a:prstGeom prst="straightConnector1">
+                            <a:avLst/>
+                          </a:prstGeom>
+                          <a:noFill/>
+                          <a:ln cap="flat" cmpd="sng" w="28575">
+                            <a:solidFill>
+                              <a:srgbClr val="93C47D"/>
+                            </a:solidFill>
+                            <a:prstDash val="solid"/>
+                            <a:round/>
+                            <a:headEnd len="med" w="med" type="none"/>
+                            <a:tailEnd len="med" w="med" type="none"/>
+                          </a:ln>
+                        </wps:spPr>
+                        <wps:bodyPr anchorCtr="0" anchor="ctr" bIns="91425" lIns="91425" spcFirstLastPara="1" rIns="91425" wrap="square" tIns="91425">
+                          <a:noAutofit/>
+                        </wps:bodyPr>
+                      </wps:wsp>
+                      <wps:wsp>
                         <wps:cNvSpPr/>
-                        <wps:cNvPr id="21" name="Shape 21"/>
-                        <wps:spPr>
-                          <a:xfrm>
-                            <a:off x="2210925" y="3523075"/>
-                            <a:ext cx="1095300" cy="400200"/>
+                        <wps:cNvPr id="40" name="Shape 40"/>
+                        <wps:spPr>
+                          <a:xfrm>
+                            <a:off x="238975" y="825700"/>
+                            <a:ext cx="939900" cy="454800"/>
                           </a:xfrm>
                           <a:prstGeom prst="rect">
                             <a:avLst/>
@@ -759,179 +1314,11 @@
                                   <w:smallCaps w:val="0"/>
                                   <w:strike w:val="0"/>
                                   <w:color w:val="000000"/>
-                                  <w:sz w:val="28"/>
-                                  <w:vertAlign w:val="baseline"/>
-                                </w:rPr>
-                                <w:t xml:space="preserve">WHEEL 1</w:t>
-                              </w:r>
-                            </w:p>
-                          </w:txbxContent>
-                        </wps:txbx>
-                        <wps:bodyPr anchorCtr="0" anchor="ctr" bIns="91425" lIns="91425" spcFirstLastPara="1" rIns="91425" wrap="square" tIns="91425">
-                          <a:noAutofit/>
-                        </wps:bodyPr>
-                      </wps:wsp>
-                      <wps:wsp>
-                        <wps:cNvSpPr/>
-                        <wps:cNvPr id="22" name="Shape 22"/>
-                        <wps:spPr>
-                          <a:xfrm>
-                            <a:off x="2210925" y="4124275"/>
-                            <a:ext cx="1095300" cy="400200"/>
-                          </a:xfrm>
-                          <a:prstGeom prst="rect">
-                            <a:avLst/>
-                          </a:prstGeom>
-                          <a:solidFill>
-                            <a:srgbClr val="CFE2F3"/>
-                          </a:solidFill>
-                          <a:ln cap="flat" cmpd="sng" w="9525">
-                            <a:solidFill>
-                              <a:srgbClr val="000000"/>
-                            </a:solidFill>
-                            <a:prstDash val="solid"/>
-                            <a:round/>
-                            <a:headEnd len="sm" w="sm" type="none"/>
-                            <a:tailEnd len="sm" w="sm" type="none"/>
-                          </a:ln>
-                        </wps:spPr>
-                        <wps:txbx>
-                          <w:txbxContent>
-                            <w:p>
-                              <w:pPr>
-                                <w:spacing w:after="0" w:before="0" w:line="240"/>
-                                <w:ind w:left="0" w:right="0" w:firstLine="0"/>
-                                <w:jc w:val="left"/>
-                                <w:textDirection w:val="btLr"/>
-                              </w:pPr>
-                              <w:r>
-                                <w:rPr>
-                                  <w:rFonts w:ascii="Times New Roman" w:cs="Times New Roman" w:eastAsia="Times New Roman" w:hAnsi="Times New Roman"/>
-                                  <w:b w:val="1"/>
-                                  <w:i w:val="0"/>
-                                  <w:smallCaps w:val="0"/>
-                                  <w:strike w:val="0"/>
-                                  <w:color w:val="000000"/>
-                                  <w:sz w:val="28"/>
-                                  <w:vertAlign w:val="baseline"/>
-                                </w:rPr>
-                                <w:t xml:space="preserve">WHEEL 2</w:t>
-                              </w:r>
-                            </w:p>
-                          </w:txbxContent>
-                        </wps:txbx>
-                        <wps:bodyPr anchorCtr="0" anchor="ctr" bIns="91425" lIns="91425" spcFirstLastPara="1" rIns="91425" wrap="square" tIns="91425">
-                          <a:noAutofit/>
-                        </wps:bodyPr>
-                      </wps:wsp>
-                      <wps:wsp>
-                        <wps:cNvCnPr/>
-                        <wps:spPr>
-                          <a:xfrm>
-                            <a:off x="2758575" y="3302300"/>
-                            <a:ext cx="0" cy="220800"/>
-                          </a:xfrm>
-                          <a:prstGeom prst="straightConnector1">
-                            <a:avLst/>
-                          </a:prstGeom>
-                          <a:noFill/>
-                          <a:ln cap="flat" cmpd="sng" w="9525">
-                            <a:solidFill>
-                              <a:srgbClr val="000000"/>
-                            </a:solidFill>
-                            <a:prstDash val="solid"/>
-                            <a:round/>
-                            <a:headEnd len="med" w="med" type="none"/>
-                            <a:tailEnd len="med" w="med" type="none"/>
-                          </a:ln>
-                        </wps:spPr>
-                        <wps:bodyPr anchorCtr="0" anchor="ctr" bIns="91425" lIns="91425" spcFirstLastPara="1" rIns="91425" wrap="square" tIns="91425">
-                          <a:noAutofit/>
-                        </wps:bodyPr>
-                      </wps:wsp>
-                      <wps:wsp>
-                        <wps:cNvCnPr/>
-                        <wps:spPr>
-                          <a:xfrm>
-                            <a:off x="939675" y="3301100"/>
-                            <a:ext cx="0" cy="622200"/>
-                          </a:xfrm>
-                          <a:prstGeom prst="straightConnector1">
-                            <a:avLst/>
-                          </a:prstGeom>
-                          <a:noFill/>
-                          <a:ln cap="flat" cmpd="sng" w="9525">
-                            <a:solidFill>
-                              <a:srgbClr val="000000"/>
-                            </a:solidFill>
-                            <a:prstDash val="solid"/>
-                            <a:round/>
-                            <a:headEnd len="med" w="med" type="none"/>
-                            <a:tailEnd len="med" w="med" type="none"/>
-                          </a:ln>
-                        </wps:spPr>
-                        <wps:bodyPr anchorCtr="0" anchor="ctr" bIns="91425" lIns="91425" spcFirstLastPara="1" rIns="91425" wrap="square" tIns="91425">
-                          <a:noAutofit/>
-                        </wps:bodyPr>
-                      </wps:wsp>
-                      <wps:wsp>
-                        <wps:cNvCnPr/>
-                        <wps:spPr>
-                          <a:xfrm>
-                            <a:off x="1487325" y="4324375"/>
-                            <a:ext cx="723600" cy="0"/>
-                          </a:xfrm>
-                          <a:prstGeom prst="straightConnector1">
-                            <a:avLst/>
-                          </a:prstGeom>
-                          <a:noFill/>
-                          <a:ln cap="flat" cmpd="sng" w="9525">
-                            <a:solidFill>
-                              <a:srgbClr val="000000"/>
-                            </a:solidFill>
-                            <a:prstDash val="solid"/>
-                            <a:round/>
-                            <a:headEnd len="med" w="med" type="none"/>
-                            <a:tailEnd len="med" w="med" type="none"/>
-                          </a:ln>
-                        </wps:spPr>
-                        <wps:bodyPr anchorCtr="0" anchor="ctr" bIns="91425" lIns="91425" spcFirstLastPara="1" rIns="91425" wrap="square" tIns="91425">
-                          <a:noAutofit/>
-                        </wps:bodyPr>
-                      </wps:wsp>
-                      <wps:wsp>
-                        <wps:cNvSpPr/>
-                        <wps:cNvPr id="26" name="Shape 26"/>
-                        <wps:spPr>
-                          <a:xfrm>
-                            <a:off x="5034500" y="2279613"/>
-                            <a:ext cx="1413600" cy="802200"/>
-                          </a:xfrm>
-                          <a:prstGeom prst="rect">
-                            <a:avLst/>
-                          </a:prstGeom>
-                          <a:solidFill>
-                            <a:srgbClr val="CFE2F3"/>
-                          </a:solidFill>
-                          <a:ln cap="flat" cmpd="sng" w="9525">
-                            <a:solidFill>
-                              <a:srgbClr val="000000"/>
-                            </a:solidFill>
-                            <a:prstDash val="solid"/>
-                            <a:round/>
-                            <a:headEnd len="sm" w="sm" type="none"/>
-                            <a:tailEnd len="sm" w="sm" type="none"/>
-                          </a:ln>
-                        </wps:spPr>
-                        <wps:txbx>
-                          <w:txbxContent>
-                            <w:p>
-                              <w:pPr>
-                                <w:spacing w:after="0" w:before="0" w:line="240"/>
-                                <w:ind w:left="0" w:right="0" w:firstLine="0"/>
-                                <w:jc w:val="left"/>
-                                <w:textDirection w:val="btLr"/>
-                              </w:pPr>
+                                  <w:sz w:val="16"/>
+                                  <w:vertAlign w:val="baseline"/>
+                                </w:rPr>
+                                <w:t xml:space="preserve">VOLTAGE REGULATOR</w:t>
+                              </w:r>
                               <w:r>
                                 <w:rPr>
                                   <w:rFonts w:ascii="Times New Roman" w:cs="Times New Roman" w:eastAsia="Times New Roman" w:hAnsi="Times New Roman"/>
@@ -940,33 +1327,7 @@
                                   <w:smallCaps w:val="0"/>
                                   <w:strike w:val="0"/>
                                   <w:color w:val="000000"/>
-                                  <w:sz w:val="28"/>
-                                  <w:vertAlign w:val="baseline"/>
-                                </w:rPr>
-                                <w:t xml:space="preserve">     </w:t>
-                              </w:r>
-                              <w:r>
-                                <w:rPr>
-                                  <w:rFonts w:ascii="Times New Roman" w:cs="Times New Roman" w:eastAsia="Times New Roman" w:hAnsi="Times New Roman"/>
-                                  <w:b w:val="1"/>
-                                  <w:i w:val="0"/>
-                                  <w:smallCaps w:val="0"/>
-                                  <w:strike w:val="0"/>
-                                  <w:color w:val="000000"/>
-                                  <w:sz w:val="28"/>
-                                  <w:vertAlign w:val="baseline"/>
-                                </w:rPr>
-                                <w:t xml:space="preserve">VOLTAGE REGULATOR</w:t>
-                              </w:r>
-                              <w:r>
-                                <w:rPr>
-                                  <w:rFonts w:ascii="Times New Roman" w:cs="Times New Roman" w:eastAsia="Times New Roman" w:hAnsi="Times New Roman"/>
-                                  <w:b w:val="0"/>
-                                  <w:i w:val="0"/>
-                                  <w:smallCaps w:val="0"/>
-                                  <w:strike w:val="0"/>
-                                  <w:color w:val="000000"/>
-                                  <w:sz w:val="28"/>
+                                  <w:sz w:val="16"/>
                                   <w:vertAlign w:val="baseline"/>
                                 </w:rPr>
                                 <w:t xml:space="preserve"> </w:t>
@@ -987,7 +1348,7 @@
                                   <w:smallCaps w:val="0"/>
                                   <w:strike w:val="0"/>
                                   <w:color w:val="000000"/>
-                                  <w:sz w:val="28"/>
+                                  <w:sz w:val="16"/>
                                   <w:vertAlign w:val="baseline"/>
                                 </w:rPr>
                               </w:r>
@@ -999,10 +1360,10 @@
                                   <w:smallCaps w:val="0"/>
                                   <w:strike w:val="0"/>
                                   <w:color w:val="000000"/>
-                                  <w:sz w:val="28"/>
-                                  <w:vertAlign w:val="baseline"/>
-                                </w:rPr>
-                                <w:t xml:space="preserve">(3.3V TO 5.4V) </w:t>
+                                  <w:sz w:val="16"/>
+                                  <w:vertAlign w:val="baseline"/>
+                                </w:rPr>
+                                <w:t xml:space="preserve">(7.4V TO 5.4V) </w:t>
                               </w:r>
                             </w:p>
                           </w:txbxContent>
@@ -1012,274 +1373,19 @@
                         </wps:bodyPr>
                       </wps:wsp>
                       <wps:wsp>
-                        <wps:cNvSpPr/>
-                        <wps:cNvPr id="27" name="Shape 27"/>
-                        <wps:spPr>
-                          <a:xfrm>
-                            <a:off x="4954100" y="3368438"/>
-                            <a:ext cx="1574400" cy="507600"/>
-                          </a:xfrm>
-                          <a:prstGeom prst="rect">
-                            <a:avLst/>
-                          </a:prstGeom>
-                          <a:solidFill>
-                            <a:srgbClr val="CFE2F3"/>
-                          </a:solidFill>
-                          <a:ln cap="flat" cmpd="sng" w="9525">
-                            <a:solidFill>
-                              <a:srgbClr val="000000"/>
-                            </a:solidFill>
-                            <a:prstDash val="solid"/>
-                            <a:round/>
-                            <a:headEnd len="sm" w="sm" type="none"/>
-                            <a:tailEnd len="sm" w="sm" type="none"/>
-                          </a:ln>
-                        </wps:spPr>
-                        <wps:txbx>
-                          <w:txbxContent>
-                            <w:p>
-                              <w:pPr>
-                                <w:spacing w:after="0" w:before="0" w:line="240"/>
-                                <w:ind w:left="0" w:right="0" w:firstLine="0"/>
-                                <w:jc w:val="left"/>
-                                <w:textDirection w:val="btLr"/>
-                              </w:pPr>
-                              <w:r>
-                                <w:rPr>
-                                  <w:rFonts w:ascii="Times New Roman" w:cs="Times New Roman" w:eastAsia="Times New Roman" w:hAnsi="Times New Roman"/>
-                                  <w:b w:val="1"/>
-                                  <w:i w:val="0"/>
-                                  <w:smallCaps w:val="0"/>
-                                  <w:strike w:val="0"/>
-                                  <w:color w:val="000000"/>
-                                  <w:sz w:val="28"/>
-                                  <w:vertAlign w:val="baseline"/>
-                                </w:rPr>
-                                <w:t xml:space="preserve">SERVO MOTOR</w:t>
-                              </w:r>
-                            </w:p>
-                          </w:txbxContent>
-                        </wps:txbx>
-                        <wps:bodyPr anchorCtr="0" anchor="ctr" bIns="91425" lIns="91425" spcFirstLastPara="1" rIns="91425" wrap="square" tIns="91425">
-                          <a:noAutofit/>
-                        </wps:bodyPr>
-                      </wps:wsp>
-                      <wps:wsp>
-                        <wps:cNvSpPr/>
-                        <wps:cNvPr id="28" name="Shape 28"/>
-                        <wps:spPr>
-                          <a:xfrm>
-                            <a:off x="4978550" y="4180588"/>
-                            <a:ext cx="1525500" cy="507600"/>
-                          </a:xfrm>
-                          <a:prstGeom prst="rect">
-                            <a:avLst/>
-                          </a:prstGeom>
-                          <a:solidFill>
-                            <a:srgbClr val="CFE2F3"/>
-                          </a:solidFill>
-                          <a:ln cap="flat" cmpd="sng" w="9525">
-                            <a:solidFill>
-                              <a:srgbClr val="000000"/>
-                            </a:solidFill>
-                            <a:prstDash val="solid"/>
-                            <a:round/>
-                            <a:headEnd len="sm" w="sm" type="none"/>
-                            <a:tailEnd len="sm" w="sm" type="none"/>
-                          </a:ln>
-                        </wps:spPr>
-                        <wps:txbx>
-                          <w:txbxContent>
-                            <w:p>
-                              <w:pPr>
-                                <w:spacing w:after="0" w:before="0" w:line="240"/>
-                                <w:ind w:left="0" w:right="0" w:firstLine="0"/>
-                                <w:jc w:val="center"/>
-                                <w:textDirection w:val="btLr"/>
-                              </w:pPr>
-                              <w:r>
-                                <w:rPr>
-                                  <w:rFonts w:ascii="Times New Roman" w:cs="Times New Roman" w:eastAsia="Times New Roman" w:hAnsi="Times New Roman"/>
-                                  <w:b w:val="1"/>
-                                  <w:i w:val="0"/>
-                                  <w:smallCaps w:val="0"/>
-                                  <w:strike w:val="0"/>
-                                  <w:color w:val="000000"/>
-                                  <w:sz w:val="28"/>
-                                  <w:vertAlign w:val="baseline"/>
-                                </w:rPr>
-                                <w:t xml:space="preserve">LEVER</w:t>
-                              </w:r>
-                            </w:p>
-                          </w:txbxContent>
-                        </wps:txbx>
-                        <wps:bodyPr anchorCtr="0" anchor="ctr" bIns="91425" lIns="91425" spcFirstLastPara="1" rIns="91425" wrap="square" tIns="91425">
-                          <a:noAutofit/>
-                        </wps:bodyPr>
-                      </wps:wsp>
-                      <wps:wsp>
-                        <wps:cNvSpPr/>
-                        <wps:cNvPr id="29" name="Shape 29"/>
-                        <wps:spPr>
-                          <a:xfrm>
-                            <a:off x="4954100" y="4992750"/>
-                            <a:ext cx="1574400" cy="507600"/>
-                          </a:xfrm>
-                          <a:prstGeom prst="rect">
-                            <a:avLst/>
-                          </a:prstGeom>
-                          <a:solidFill>
-                            <a:srgbClr val="CFE2F3"/>
-                          </a:solidFill>
-                          <a:ln cap="flat" cmpd="sng" w="9525">
-                            <a:solidFill>
-                              <a:srgbClr val="000000"/>
-                            </a:solidFill>
-                            <a:prstDash val="solid"/>
-                            <a:round/>
-                            <a:headEnd len="sm" w="sm" type="none"/>
-                            <a:tailEnd len="sm" w="sm" type="none"/>
-                          </a:ln>
-                        </wps:spPr>
-                        <wps:txbx>
-                          <w:txbxContent>
-                            <w:p>
-                              <w:pPr>
-                                <w:spacing w:after="0" w:before="0" w:line="240"/>
-                                <w:ind w:left="0" w:right="0" w:firstLine="0"/>
-                                <w:jc w:val="left"/>
-                                <w:textDirection w:val="btLr"/>
-                              </w:pPr>
-                              <w:r>
-                                <w:rPr>
-                                  <w:rFonts w:ascii="Times New Roman" w:cs="Times New Roman" w:eastAsia="Times New Roman" w:hAnsi="Times New Roman"/>
-                                  <w:b w:val="1"/>
-                                  <w:i w:val="0"/>
-                                  <w:smallCaps w:val="0"/>
-                                  <w:strike w:val="0"/>
-                                  <w:color w:val="000000"/>
-                                  <w:sz w:val="28"/>
-                                  <w:vertAlign w:val="baseline"/>
-                                </w:rPr>
-                                <w:t xml:space="preserve">FLIPPING ARM</w:t>
-                              </w:r>
-                            </w:p>
-                          </w:txbxContent>
-                        </wps:txbx>
-                        <wps:bodyPr anchorCtr="0" anchor="ctr" bIns="91425" lIns="91425" spcFirstLastPara="1" rIns="91425" wrap="square" tIns="91425">
-                          <a:noAutofit/>
-                        </wps:bodyPr>
-                      </wps:wsp>
-                      <wps:wsp>
-                        <wps:cNvSpPr/>
-                        <wps:cNvPr id="30" name="Shape 30"/>
-                        <wps:spPr>
-                          <a:xfrm>
-                            <a:off x="287625" y="2407025"/>
-                            <a:ext cx="3123000" cy="2363400"/>
-                          </a:xfrm>
-                          <a:prstGeom prst="rect">
-                            <a:avLst/>
-                          </a:prstGeom>
-                          <a:noFill/>
-                          <a:ln cap="flat" cmpd="sng" w="9525">
-                            <a:solidFill>
-                              <a:srgbClr val="000000"/>
-                            </a:solidFill>
-                            <a:prstDash val="solid"/>
-                            <a:round/>
-                            <a:headEnd len="sm" w="sm" type="none"/>
-                            <a:tailEnd len="sm" w="sm" type="none"/>
-                          </a:ln>
-                        </wps:spPr>
-                        <wps:txbx>
-                          <w:txbxContent>
-                            <w:p>
-                              <w:pPr>
-                                <w:spacing w:after="0" w:before="0" w:line="240"/>
-                                <w:ind w:left="0" w:right="0" w:firstLine="0"/>
-                                <w:jc w:val="center"/>
-                                <w:textDirection w:val="btLr"/>
-                              </w:pPr>
-                            </w:p>
-                          </w:txbxContent>
-                        </wps:txbx>
-                        <wps:bodyPr anchorCtr="0" anchor="ctr" bIns="91425" lIns="91425" spcFirstLastPara="1" rIns="91425" wrap="square" tIns="91425">
-                          <a:noAutofit/>
-                        </wps:bodyPr>
-                      </wps:wsp>
-                      <wps:wsp>
-                        <wps:cNvSpPr txBox="1"/>
-                        <wps:cNvPr id="31" name="Shape 31"/>
-                        <wps:spPr>
-                          <a:xfrm>
-                            <a:off x="5034500" y="1667888"/>
-                            <a:ext cx="1389300" cy="615600"/>
-                          </a:xfrm>
-                          <a:prstGeom prst="rect">
-                            <a:avLst/>
-                          </a:prstGeom>
-                          <a:noFill/>
-                          <a:ln>
-                            <a:noFill/>
-                          </a:ln>
-                        </wps:spPr>
-                        <wps:txbx>
-                          <w:txbxContent>
-                            <w:p>
-                              <w:pPr>
-                                <w:spacing w:after="0" w:before="0" w:line="240"/>
-                                <w:ind w:left="0" w:right="0" w:firstLine="0"/>
-                                <w:jc w:val="left"/>
-                                <w:textDirection w:val="btLr"/>
-                              </w:pPr>
-                              <w:r>
-                                <w:rPr>
-                                  <w:rFonts w:ascii="Arial" w:cs="Arial" w:eastAsia="Arial" w:hAnsi="Arial"/>
-                                  <w:b w:val="1"/>
-                                  <w:i w:val="0"/>
-                                  <w:smallCaps w:val="0"/>
-                                  <w:strike w:val="0"/>
-                                  <w:color w:val="000000"/>
-                                  <w:sz w:val="28"/>
-                                  <w:vertAlign w:val="baseline"/>
-                                </w:rPr>
-                                <w:t xml:space="preserve">FLIPPER </w:t>
-                              </w:r>
-                              <w:r>
-                                <w:rPr>
-                                  <w:rFonts w:ascii="Arial" w:cs="Arial" w:eastAsia="Arial" w:hAnsi="Arial"/>
-                                  <w:b w:val="1"/>
-                                  <w:i w:val="0"/>
-                                  <w:smallCaps w:val="0"/>
-                                  <w:strike w:val="0"/>
-                                  <w:color w:val="000000"/>
-                                  <w:sz w:val="28"/>
-                                  <w:vertAlign w:val="baseline"/>
-                                </w:rPr>
-                                <w:t xml:space="preserve">SUBSYSTEM</w:t>
-                              </w:r>
-                            </w:p>
-                          </w:txbxContent>
-                        </wps:txbx>
-                        <wps:bodyPr anchorCtr="0" anchor="t" bIns="91425" lIns="91425" spcFirstLastPara="1" rIns="91425" wrap="square" tIns="91425">
-                          <a:spAutoFit/>
-                        </wps:bodyPr>
-                      </wps:wsp>
-                      <wps:wsp>
                         <wps:cNvCnPr/>
                         <wps:spPr>
                           <a:xfrm>
-                            <a:off x="5741300" y="4688188"/>
-                            <a:ext cx="0" cy="304500"/>
+                            <a:off x="708925" y="825700"/>
+                            <a:ext cx="0" cy="0"/>
                           </a:xfrm>
                           <a:prstGeom prst="straightConnector1">
                             <a:avLst/>
                           </a:prstGeom>
                           <a:noFill/>
-                          <a:ln cap="flat" cmpd="sng" w="9525">
-                            <a:solidFill>
-                              <a:srgbClr val="000000"/>
+                          <a:ln cap="flat" cmpd="sng" w="28575">
+                            <a:solidFill>
+                              <a:srgbClr val="6AA84F"/>
                             </a:solidFill>
                             <a:prstDash val="solid"/>
                             <a:round/>
@@ -1294,17 +1400,17 @@
                       <wps:wsp>
                         <wps:cNvCnPr/>
                         <wps:spPr>
-                          <a:xfrm>
-                            <a:off x="5741300" y="3876038"/>
-                            <a:ext cx="0" cy="304500"/>
+                          <a:xfrm rot="10800000">
+                            <a:off x="569450" y="579650"/>
+                            <a:ext cx="6900" cy="245400"/>
                           </a:xfrm>
                           <a:prstGeom prst="straightConnector1">
                             <a:avLst/>
                           </a:prstGeom>
                           <a:noFill/>
-                          <a:ln cap="flat" cmpd="sng" w="9525">
-                            <a:solidFill>
-                              <a:srgbClr val="000000"/>
+                          <a:ln cap="flat" cmpd="sng" w="28575">
+                            <a:solidFill>
+                              <a:srgbClr val="FF00FF"/>
                             </a:solidFill>
                             <a:prstDash val="solid"/>
                             <a:round/>
@@ -1320,8 +1426,8 @@
                         <wps:cNvCnPr/>
                         <wps:spPr>
                           <a:xfrm rot="10800000">
-                            <a:off x="3741050" y="1124900"/>
-                            <a:ext cx="2400" cy="338700"/>
+                            <a:off x="592600" y="1280863"/>
+                            <a:ext cx="2700" cy="140700"/>
                           </a:xfrm>
                           <a:prstGeom prst="straightConnector1">
                             <a:avLst/>
@@ -1329,7 +1435,7 @@
                           <a:noFill/>
                           <a:ln cap="flat" cmpd="sng" w="28575">
                             <a:solidFill>
-                              <a:srgbClr val="FF0000"/>
+                              <a:srgbClr val="4A86E8"/>
                             </a:solidFill>
                             <a:prstDash val="solid"/>
                             <a:round/>
@@ -1344,516 +1450,17 @@
                       <wps:wsp>
                         <wps:cNvCnPr/>
                         <wps:spPr>
-                          <a:xfrm>
-                            <a:off x="3731750" y="361975"/>
-                            <a:ext cx="0" cy="0"/>
+                          <a:xfrm flipH="1" rot="10800000">
+                            <a:off x="1076600" y="1586300"/>
+                            <a:ext cx="2130600" cy="11400"/>
                           </a:xfrm>
                           <a:prstGeom prst="straightConnector1">
                             <a:avLst/>
                           </a:prstGeom>
                           <a:noFill/>
-                          <a:ln cap="flat" cmpd="sng" w="9525">
-                            <a:solidFill>
-                              <a:srgbClr val="000000"/>
-                            </a:solidFill>
-                            <a:prstDash val="solid"/>
-                            <a:round/>
-                            <a:headEnd len="med" w="med" type="none"/>
-                            <a:tailEnd len="med" w="med" type="none"/>
-                          </a:ln>
-                        </wps:spPr>
-                        <wps:bodyPr anchorCtr="0" anchor="ctr" bIns="91425" lIns="91425" spcFirstLastPara="1" rIns="91425" wrap="square" tIns="91425">
-                          <a:noAutofit/>
-                        </wps:bodyPr>
-                      </wps:wsp>
-                      <wps:wsp>
-                        <wps:cNvCnPr/>
-                        <wps:spPr>
-                          <a:xfrm flipH="1" rot="10800000">
-                            <a:off x="3731750" y="154975"/>
-                            <a:ext cx="1800" cy="207000"/>
-                          </a:xfrm>
-                          <a:prstGeom prst="straightConnector1">
-                            <a:avLst/>
-                          </a:prstGeom>
-                          <a:noFill/>
                           <a:ln cap="flat" cmpd="sng" w="28575">
                             <a:solidFill>
-                              <a:srgbClr val="93C47D"/>
-                            </a:solidFill>
-                            <a:prstDash val="solid"/>
-                            <a:round/>
-                            <a:headEnd len="med" w="med" type="none"/>
-                            <a:tailEnd len="med" w="med" type="none"/>
-                          </a:ln>
-                        </wps:spPr>
-                        <wps:bodyPr anchorCtr="0" anchor="ctr" bIns="91425" lIns="91425" spcFirstLastPara="1" rIns="91425" wrap="square" tIns="91425">
-                          <a:noAutofit/>
-                        </wps:bodyPr>
-                      </wps:wsp>
-                      <wps:wsp>
-                        <wps:cNvCnPr/>
-                        <wps:spPr>
-                          <a:xfrm flipH="1" rot="10800000">
-                            <a:off x="78925" y="153300"/>
-                            <a:ext cx="3657600" cy="3900"/>
-                          </a:xfrm>
-                          <a:prstGeom prst="straightConnector1">
-                            <a:avLst/>
-                          </a:prstGeom>
-                          <a:noFill/>
-                          <a:ln cap="flat" cmpd="sng" w="28575">
-                            <a:solidFill>
-                              <a:srgbClr val="93C47D"/>
-                            </a:solidFill>
-                            <a:prstDash val="solid"/>
-                            <a:round/>
-                            <a:headEnd len="med" w="med" type="none"/>
-                            <a:tailEnd len="med" w="med" type="none"/>
-                          </a:ln>
-                        </wps:spPr>
-                        <wps:bodyPr anchorCtr="0" anchor="ctr" bIns="91425" lIns="91425" spcFirstLastPara="1" rIns="91425" wrap="square" tIns="91425">
-                          <a:noAutofit/>
-                        </wps:bodyPr>
-                      </wps:wsp>
-                      <wps:wsp>
-                        <wps:cNvCnPr/>
-                        <wps:spPr>
-                          <a:xfrm>
-                            <a:off x="5741300" y="3081813"/>
-                            <a:ext cx="0" cy="286500"/>
-                          </a:xfrm>
-                          <a:prstGeom prst="straightConnector1">
-                            <a:avLst/>
-                          </a:prstGeom>
-                          <a:noFill/>
-                          <a:ln cap="flat" cmpd="sng" w="28575">
-                            <a:solidFill>
-                              <a:srgbClr val="FF00FF"/>
-                            </a:solidFill>
-                            <a:prstDash val="solid"/>
-                            <a:round/>
-                            <a:headEnd len="med" w="med" type="none"/>
-                            <a:tailEnd len="med" w="med" type="none"/>
-                          </a:ln>
-                        </wps:spPr>
-                        <wps:bodyPr anchorCtr="0" anchor="ctr" bIns="91425" lIns="91425" spcFirstLastPara="1" rIns="91425" wrap="square" tIns="91425">
-                          <a:noAutofit/>
-                        </wps:bodyPr>
-                      </wps:wsp>
-                      <wps:wsp>
-                        <wps:cNvCnPr/>
-                        <wps:spPr>
-                          <a:xfrm flipH="1" rot="10800000">
-                            <a:off x="4291100" y="1705100"/>
-                            <a:ext cx="2469000" cy="12300"/>
-                          </a:xfrm>
-                          <a:prstGeom prst="straightConnector1">
-                            <a:avLst/>
-                          </a:prstGeom>
-                          <a:noFill/>
-                          <a:ln cap="flat" cmpd="sng" w="28575">
-                            <a:solidFill>
                               <a:srgbClr val="FF0000"/>
-                            </a:solidFill>
-                            <a:prstDash val="solid"/>
-                            <a:round/>
-                            <a:headEnd len="med" w="med" type="none"/>
-                            <a:tailEnd len="med" w="med" type="none"/>
-                          </a:ln>
-                        </wps:spPr>
-                        <wps:bodyPr anchorCtr="0" anchor="ctr" bIns="91425" lIns="91425" spcFirstLastPara="1" rIns="91425" wrap="square" tIns="91425">
-                          <a:noAutofit/>
-                        </wps:bodyPr>
-                      </wps:wsp>
-                      <wps:wsp>
-                        <wps:cNvCnPr/>
-                        <wps:spPr>
-                          <a:xfrm>
-                            <a:off x="6747750" y="1713000"/>
-                            <a:ext cx="20100" cy="1920600"/>
-                          </a:xfrm>
-                          <a:prstGeom prst="straightConnector1">
-                            <a:avLst/>
-                          </a:prstGeom>
-                          <a:noFill/>
-                          <a:ln cap="flat" cmpd="sng" w="28575">
-                            <a:solidFill>
-                              <a:srgbClr val="FF0000"/>
-                            </a:solidFill>
-                            <a:prstDash val="solid"/>
-                            <a:round/>
-                            <a:headEnd len="med" w="med" type="none"/>
-                            <a:tailEnd len="med" w="med" type="none"/>
-                          </a:ln>
-                        </wps:spPr>
-                        <wps:bodyPr anchorCtr="0" anchor="ctr" bIns="91425" lIns="91425" spcFirstLastPara="1" rIns="91425" wrap="square" tIns="91425">
-                          <a:noAutofit/>
-                        </wps:bodyPr>
-                      </wps:wsp>
-                      <wps:wsp>
-                        <wps:cNvCnPr/>
-                        <wps:spPr>
-                          <a:xfrm flipH="1" rot="10800000">
-                            <a:off x="6528500" y="3621638"/>
-                            <a:ext cx="227100" cy="600"/>
-                          </a:xfrm>
-                          <a:prstGeom prst="straightConnector1">
-                            <a:avLst/>
-                          </a:prstGeom>
-                          <a:noFill/>
-                          <a:ln cap="flat" cmpd="sng" w="19050">
-                            <a:solidFill>
-                              <a:srgbClr val="FF0000"/>
-                            </a:solidFill>
-                            <a:prstDash val="solid"/>
-                            <a:round/>
-                            <a:headEnd len="med" w="med" type="none"/>
-                            <a:tailEnd len="med" w="med" type="none"/>
-                          </a:ln>
-                        </wps:spPr>
-                        <wps:bodyPr anchorCtr="0" anchor="ctr" bIns="91425" lIns="91425" spcFirstLastPara="1" rIns="91425" wrap="square" tIns="91425">
-                          <a:noAutofit/>
-                        </wps:bodyPr>
-                      </wps:wsp>
-                      <wps:wsp>
-                        <wps:cNvSpPr/>
-                        <wps:cNvPr id="42" name="Shape 42"/>
-                        <wps:spPr>
-                          <a:xfrm>
-                            <a:off x="279650" y="869575"/>
-                            <a:ext cx="831600" cy="454800"/>
-                          </a:xfrm>
-                          <a:prstGeom prst="rect">
-                            <a:avLst/>
-                          </a:prstGeom>
-                          <a:solidFill>
-                            <a:srgbClr val="CFE2F3"/>
-                          </a:solidFill>
-                          <a:ln cap="flat" cmpd="sng" w="9525">
-                            <a:solidFill>
-                              <a:srgbClr val="000000"/>
-                            </a:solidFill>
-                            <a:prstDash val="solid"/>
-                            <a:round/>
-                            <a:headEnd len="sm" w="sm" type="none"/>
-                            <a:tailEnd len="sm" w="sm" type="none"/>
-                          </a:ln>
-                        </wps:spPr>
-                        <wps:txbx>
-                          <w:txbxContent>
-                            <w:p>
-                              <w:pPr>
-                                <w:spacing w:after="0" w:before="0" w:line="240"/>
-                                <w:ind w:left="0" w:right="0" w:firstLine="0"/>
-                                <w:jc w:val="left"/>
-                                <w:textDirection w:val="btLr"/>
-                              </w:pPr>
-                              <w:r>
-                                <w:rPr>
-                                  <w:rFonts w:ascii="Times New Roman" w:cs="Times New Roman" w:eastAsia="Times New Roman" w:hAnsi="Times New Roman"/>
-                                  <w:b w:val="1"/>
-                                  <w:i w:val="0"/>
-                                  <w:smallCaps w:val="0"/>
-                                  <w:strike w:val="0"/>
-                                  <w:color w:val="000000"/>
-                                  <w:sz w:val="16"/>
-                                  <w:vertAlign w:val="baseline"/>
-                                </w:rPr>
-                                <w:t xml:space="preserve">VOLTAGE REGULATOR</w:t>
-                              </w:r>
-                              <w:r>
-                                <w:rPr>
-                                  <w:rFonts w:ascii="Times New Roman" w:cs="Times New Roman" w:eastAsia="Times New Roman" w:hAnsi="Times New Roman"/>
-                                  <w:b w:val="0"/>
-                                  <w:i w:val="0"/>
-                                  <w:smallCaps w:val="0"/>
-                                  <w:strike w:val="0"/>
-                                  <w:color w:val="000000"/>
-                                  <w:sz w:val="16"/>
-                                  <w:vertAlign w:val="baseline"/>
-                                </w:rPr>
-                                <w:t xml:space="preserve"> </w:t>
-                              </w:r>
-                            </w:p>
-                            <w:p>
-                              <w:pPr>
-                                <w:spacing w:after="0" w:before="0" w:line="240"/>
-                                <w:ind w:left="0" w:right="0" w:firstLine="0"/>
-                                <w:jc w:val="left"/>
-                                <w:textDirection w:val="btLr"/>
-                              </w:pPr>
-                              <w:r>
-                                <w:rPr>
-                                  <w:rFonts w:ascii="Times New Roman" w:cs="Times New Roman" w:eastAsia="Times New Roman" w:hAnsi="Times New Roman"/>
-                                  <w:b w:val="0"/>
-                                  <w:i w:val="0"/>
-                                  <w:smallCaps w:val="0"/>
-                                  <w:strike w:val="0"/>
-                                  <w:color w:val="000000"/>
-                                  <w:sz w:val="16"/>
-                                  <w:vertAlign w:val="baseline"/>
-                                </w:rPr>
-                              </w:r>
-                              <w:r>
-                                <w:rPr>
-                                  <w:rFonts w:ascii="Times New Roman" w:cs="Times New Roman" w:eastAsia="Times New Roman" w:hAnsi="Times New Roman"/>
-                                  <w:b w:val="0"/>
-                                  <w:i w:val="0"/>
-                                  <w:smallCaps w:val="0"/>
-                                  <w:strike w:val="0"/>
-                                  <w:color w:val="000000"/>
-                                  <w:sz w:val="16"/>
-                                  <w:vertAlign w:val="baseline"/>
-                                </w:rPr>
-                                <w:t xml:space="preserve">(7V TO 5.4V) </w:t>
-                              </w:r>
-                            </w:p>
-                          </w:txbxContent>
-                        </wps:txbx>
-                        <wps:bodyPr anchorCtr="0" anchor="ctr" bIns="91425" lIns="91425" spcFirstLastPara="1" rIns="91425" wrap="square" tIns="91425">
-                          <a:noAutofit/>
-                        </wps:bodyPr>
-                      </wps:wsp>
-                      <wps:wsp>
-                        <wps:cNvCnPr/>
-                        <wps:spPr>
-                          <a:xfrm rot="10800000">
-                            <a:off x="1111250" y="1096975"/>
-                            <a:ext cx="2650200" cy="14100"/>
-                          </a:xfrm>
-                          <a:prstGeom prst="straightConnector1">
-                            <a:avLst/>
-                          </a:prstGeom>
-                          <a:noFill/>
-                          <a:ln cap="flat" cmpd="sng" w="28575">
-                            <a:solidFill>
-                              <a:srgbClr val="FF0000"/>
-                            </a:solidFill>
-                            <a:prstDash val="solid"/>
-                            <a:round/>
-                            <a:headEnd len="med" w="med" type="none"/>
-                            <a:tailEnd len="med" w="med" type="none"/>
-                          </a:ln>
-                        </wps:spPr>
-                        <wps:bodyPr anchorCtr="0" anchor="ctr" bIns="91425" lIns="91425" spcFirstLastPara="1" rIns="91425" wrap="square" tIns="91425">
-                          <a:noAutofit/>
-                        </wps:bodyPr>
-                      </wps:wsp>
-                      <wps:wsp>
-                        <wps:cNvCnPr/>
-                        <wps:spPr>
-                          <a:xfrm rot="10800000">
-                            <a:off x="688850" y="665275"/>
-                            <a:ext cx="6600" cy="204300"/>
-                          </a:xfrm>
-                          <a:prstGeom prst="straightConnector1">
-                            <a:avLst/>
-                          </a:prstGeom>
-                          <a:noFill/>
-                          <a:ln cap="flat" cmpd="sng" w="28575">
-                            <a:solidFill>
-                              <a:srgbClr val="6AA84F"/>
-                            </a:solidFill>
-                            <a:prstDash val="solid"/>
-                            <a:round/>
-                            <a:headEnd len="med" w="med" type="none"/>
-                            <a:tailEnd len="med" w="med" type="none"/>
-                          </a:ln>
-                        </wps:spPr>
-                        <wps:bodyPr anchorCtr="0" anchor="ctr" bIns="91425" lIns="91425" spcFirstLastPara="1" rIns="91425" wrap="square" tIns="91425">
-                          <a:noAutofit/>
-                        </wps:bodyPr>
-                      </wps:wsp>
-                      <wps:wsp>
-                        <wps:cNvCnPr/>
-                        <wps:spPr>
-                          <a:xfrm>
-                            <a:off x="681025" y="665263"/>
-                            <a:ext cx="526200" cy="5100"/>
-                          </a:xfrm>
-                          <a:prstGeom prst="straightConnector1">
-                            <a:avLst/>
-                          </a:prstGeom>
-                          <a:noFill/>
-                          <a:ln cap="flat" cmpd="sng" w="28575">
-                            <a:solidFill>
-                              <a:srgbClr val="6AA84F"/>
-                            </a:solidFill>
-                            <a:prstDash val="solid"/>
-                            <a:round/>
-                            <a:headEnd len="med" w="med" type="none"/>
-                            <a:tailEnd len="med" w="med" type="none"/>
-                          </a:ln>
-                        </wps:spPr>
-                        <wps:bodyPr anchorCtr="0" anchor="ctr" bIns="91425" lIns="91425" spcFirstLastPara="1" rIns="91425" wrap="square" tIns="91425">
-                          <a:noAutofit/>
-                        </wps:bodyPr>
-                      </wps:wsp>
-                      <wps:wsp>
-                        <wps:cNvCnPr/>
-                        <wps:spPr>
-                          <a:xfrm flipH="1">
-                            <a:off x="3737750" y="1971200"/>
-                            <a:ext cx="5700" cy="3025500"/>
-                          </a:xfrm>
-                          <a:prstGeom prst="straightConnector1">
-                            <a:avLst/>
-                          </a:prstGeom>
-                          <a:noFill/>
-                          <a:ln cap="flat" cmpd="sng" w="28575">
-                            <a:solidFill>
-                              <a:srgbClr val="FF0000"/>
-                            </a:solidFill>
-                            <a:prstDash val="solid"/>
-                            <a:round/>
-                            <a:headEnd len="med" w="med" type="none"/>
-                            <a:tailEnd len="med" w="med" type="none"/>
-                          </a:ln>
-                        </wps:spPr>
-                        <wps:bodyPr anchorCtr="0" anchor="ctr" bIns="91425" lIns="91425" spcFirstLastPara="1" rIns="91425" wrap="square" tIns="91425">
-                          <a:noAutofit/>
-                        </wps:bodyPr>
-                      </wps:wsp>
-                      <wps:wsp>
-                        <wps:cNvCnPr/>
-                        <wps:spPr>
-                          <a:xfrm rot="10800000">
-                            <a:off x="868625" y="4988775"/>
-                            <a:ext cx="2884800" cy="0"/>
-                          </a:xfrm>
-                          <a:prstGeom prst="straightConnector1">
-                            <a:avLst/>
-                          </a:prstGeom>
-                          <a:noFill/>
-                          <a:ln cap="flat" cmpd="sng" w="28575">
-                            <a:solidFill>
-                              <a:srgbClr val="FF0000"/>
-                            </a:solidFill>
-                            <a:prstDash val="solid"/>
-                            <a:round/>
-                            <a:headEnd len="med" w="med" type="none"/>
-                            <a:tailEnd len="med" w="med" type="none"/>
-                          </a:ln>
-                        </wps:spPr>
-                        <wps:bodyPr anchorCtr="0" anchor="ctr" bIns="91425" lIns="91425" spcFirstLastPara="1" rIns="91425" wrap="square" tIns="91425">
-                          <a:noAutofit/>
-                        </wps:bodyPr>
-                      </wps:wsp>
-                      <wps:wsp>
-                        <wps:cNvCnPr/>
-                        <wps:spPr>
-                          <a:xfrm flipH="1">
-                            <a:off x="884225" y="4746400"/>
-                            <a:ext cx="7800" cy="242400"/>
-                          </a:xfrm>
-                          <a:prstGeom prst="straightConnector1">
-                            <a:avLst/>
-                          </a:prstGeom>
-                          <a:noFill/>
-                          <a:ln cap="flat" cmpd="sng" w="28575">
-                            <a:solidFill>
-                              <a:srgbClr val="FF0000"/>
-                            </a:solidFill>
-                            <a:prstDash val="solid"/>
-                            <a:round/>
-                            <a:headEnd len="med" w="med" type="none"/>
-                            <a:tailEnd len="med" w="med" type="none"/>
-                          </a:ln>
-                        </wps:spPr>
-                        <wps:bodyPr anchorCtr="0" anchor="ctr" bIns="91425" lIns="91425" spcFirstLastPara="1" rIns="91425" wrap="square" tIns="91425">
-                          <a:noAutofit/>
-                        </wps:bodyPr>
-                      </wps:wsp>
-                      <wps:wsp>
-                        <wps:cNvCnPr/>
-                        <wps:spPr>
-                          <a:xfrm rot="10800000">
-                            <a:off x="3307625" y="2924825"/>
-                            <a:ext cx="445800" cy="7800"/>
-                          </a:xfrm>
-                          <a:prstGeom prst="straightConnector1">
-                            <a:avLst/>
-                          </a:prstGeom>
-                          <a:noFill/>
-                          <a:ln cap="flat" cmpd="sng" w="28575">
-                            <a:solidFill>
-                              <a:srgbClr val="FF0000"/>
-                            </a:solidFill>
-                            <a:prstDash val="solid"/>
-                            <a:round/>
-                            <a:headEnd len="med" w="med" type="none"/>
-                            <a:tailEnd len="med" w="med" type="none"/>
-                          </a:ln>
-                        </wps:spPr>
-                        <wps:bodyPr anchorCtr="0" anchor="ctr" bIns="91425" lIns="91425" spcFirstLastPara="1" rIns="91425" wrap="square" tIns="91425">
-                          <a:noAutofit/>
-                        </wps:bodyPr>
-                      </wps:wsp>
-                      <wps:wsp>
-                        <wps:cNvCnPr/>
-                        <wps:spPr>
-                          <a:xfrm>
-                            <a:off x="86750" y="154975"/>
-                            <a:ext cx="15600" cy="2751900"/>
-                          </a:xfrm>
-                          <a:prstGeom prst="straightConnector1">
-                            <a:avLst/>
-                          </a:prstGeom>
-                          <a:noFill/>
-                          <a:ln cap="flat" cmpd="sng" w="28575">
-                            <a:solidFill>
-                              <a:srgbClr val="93C47D"/>
-                            </a:solidFill>
-                            <a:prstDash val="solid"/>
-                            <a:round/>
-                            <a:headEnd len="med" w="med" type="none"/>
-                            <a:tailEnd len="med" w="med" type="none"/>
-                          </a:ln>
-                        </wps:spPr>
-                        <wps:bodyPr anchorCtr="0" anchor="ctr" bIns="91425" lIns="91425" spcFirstLastPara="1" rIns="91425" wrap="square" tIns="91425">
-                          <a:noAutofit/>
-                        </wps:bodyPr>
-                      </wps:wsp>
-                      <wps:wsp>
-                        <wps:cNvCnPr/>
-                        <wps:spPr>
-                          <a:xfrm flipH="1" rot="10800000">
-                            <a:off x="102400" y="2893250"/>
-                            <a:ext cx="289200" cy="8100"/>
-                          </a:xfrm>
-                          <a:prstGeom prst="straightConnector1">
-                            <a:avLst/>
-                          </a:prstGeom>
-                          <a:noFill/>
-                          <a:ln cap="flat" cmpd="sng" w="28575">
-                            <a:solidFill>
-                              <a:srgbClr val="93C47D"/>
-                            </a:solidFill>
-                            <a:prstDash val="solid"/>
-                            <a:round/>
-                            <a:headEnd len="med" w="med" type="none"/>
-                            <a:tailEnd len="med" w="med" type="none"/>
-                          </a:ln>
-                        </wps:spPr>
-                        <wps:bodyPr anchorCtr="0" anchor="ctr" bIns="91425" lIns="91425" spcFirstLastPara="1" rIns="91425" wrap="square" tIns="91425">
-                          <a:noAutofit/>
-                        </wps:bodyPr>
-                      </wps:wsp>
-                      <wps:wsp>
-                        <wps:cNvCnPr/>
-                        <wps:spPr>
-                          <a:xfrm flipH="1">
-                            <a:off x="688850" y="1324375"/>
-                            <a:ext cx="6600" cy="1139100"/>
-                          </a:xfrm>
-                          <a:prstGeom prst="straightConnector1">
-                            <a:avLst/>
-                          </a:prstGeom>
-                          <a:noFill/>
-                          <a:ln cap="flat" cmpd="sng" w="28575">
-                            <a:solidFill>
-                              <a:srgbClr val="FF00FF"/>
                             </a:solidFill>
                             <a:prstDash val="solid"/>
                             <a:round/>
@@ -1874,7 +1481,7 @@
           <mc:Fallback>
             <w:drawing>
               <wp:inline distB="114300" distT="114300" distL="114300" distR="114300">
-                <wp:extent cx="5943600" cy="4459663"/>
+                <wp:extent cx="5943600" cy="4004275"/>
                 <wp:effectExtent b="0" l="0" r="0" t="0"/>
                 <wp:docPr id="2" name="image2.png"/>
                 <a:graphic>
@@ -1894,7 +1501,7 @@
                       <pic:spPr>
                         <a:xfrm>
                           <a:off x="0" y="0"/>
-                          <a:ext cx="5943600" cy="4459663"/>
+                          <a:ext cx="5943600" cy="4004275"/>
                         </a:xfrm>
                         <a:prstGeom prst="rect"/>
                         <a:ln/>
@@ -1923,7 +1530,7 @@
           <mc:Choice Requires="wpg">
             <w:drawing>
               <wp:inline distB="114300" distT="114300" distL="114300" distR="114300">
-                <wp:extent cx="2305050" cy="1038225"/>
+                <wp:extent cx="2305050" cy="1372054"/>
                 <wp:effectExtent b="0" l="0" r="0" t="0"/>
                 <wp:docPr id="1" name=""/>
                 <a:graphic>
@@ -1932,17 +1539,17 @@
                       <wpg:cNvGrpSpPr/>
                       <wpg:grpSpPr>
                         <a:xfrm>
-                          <a:off x="1005925" y="613000"/>
-                          <a:ext cx="2305050" cy="1038225"/>
-                          <a:chOff x="1005925" y="613000"/>
-                          <a:chExt cx="2284600" cy="1019675"/>
+                          <a:off x="909150" y="331675"/>
+                          <a:ext cx="2305050" cy="1372054"/>
+                          <a:chOff x="909150" y="331675"/>
+                          <a:chExt cx="2381375" cy="1412500"/>
                         </a:xfrm>
                       </wpg:grpSpPr>
                       <wps:wsp>
                         <wps:cNvCnPr/>
                         <wps:spPr>
                           <a:xfrm>
-                            <a:off x="1005925" y="813100"/>
+                            <a:off x="909150" y="882525"/>
                             <a:ext cx="771600" cy="0"/>
                           </a:xfrm>
                           <a:prstGeom prst="straightConnector1">
@@ -1951,7 +1558,7 @@
                           <a:noFill/>
                           <a:ln cap="flat" cmpd="sng" w="28575">
                             <a:solidFill>
-                              <a:srgbClr val="FF0000"/>
+                              <a:srgbClr val="3C78D8"/>
                             </a:solidFill>
                             <a:prstDash val="solid"/>
                             <a:round/>
@@ -1967,7 +1574,7 @@
                         <wps:cNvCnPr/>
                         <wps:spPr>
                           <a:xfrm>
-                            <a:off x="1005925" y="1138050"/>
+                            <a:off x="909150" y="1544075"/>
                             <a:ext cx="771600" cy="0"/>
                           </a:xfrm>
                           <a:prstGeom prst="straightConnector1">
@@ -1992,7 +1599,7 @@
                         <wps:cNvCnPr/>
                         <wps:spPr>
                           <a:xfrm>
-                            <a:off x="1005925" y="1432575"/>
+                            <a:off x="909150" y="1213300"/>
                             <a:ext cx="771600" cy="0"/>
                           </a:xfrm>
                           <a:prstGeom prst="straightConnector1">
@@ -2076,7 +1683,7 @@
                         <wps:cNvPr id="6" name="Shape 6"/>
                         <wps:spPr>
                           <a:xfrm>
-                            <a:off x="1873625" y="937950"/>
+                            <a:off x="1873625" y="1343975"/>
                             <a:ext cx="1416900" cy="400200"/>
                           </a:xfrm>
                           <a:prstGeom prst="rect">
@@ -2134,7 +1741,7 @@
                         <wps:cNvPr id="7" name="Shape 7"/>
                         <wps:spPr>
                           <a:xfrm>
-                            <a:off x="1873625" y="1232475"/>
+                            <a:off x="1873625" y="1013200"/>
                             <a:ext cx="1187700" cy="400200"/>
                           </a:xfrm>
                           <a:prstGeom prst="rect">
@@ -2187,6 +1794,89 @@
                           <a:spAutoFit/>
                         </wps:bodyPr>
                       </wps:wsp>
+                      <wps:wsp>
+                        <wps:cNvCnPr/>
+                        <wps:spPr>
+                          <a:xfrm>
+                            <a:off x="909150" y="531800"/>
+                            <a:ext cx="771600" cy="0"/>
+                          </a:xfrm>
+                          <a:prstGeom prst="straightConnector1">
+                            <a:avLst/>
+                          </a:prstGeom>
+                          <a:noFill/>
+                          <a:ln cap="flat" cmpd="sng" w="28575">
+                            <a:solidFill>
+                              <a:srgbClr val="FF0000"/>
+                            </a:solidFill>
+                            <a:prstDash val="solid"/>
+                            <a:round/>
+                            <a:headEnd len="med" w="med" type="none"/>
+                            <a:tailEnd len="med" w="med" type="none"/>
+                          </a:ln>
+                        </wps:spPr>
+                        <wps:bodyPr anchorCtr="0" anchor="ctr" bIns="91425" lIns="91425" spcFirstLastPara="1" rIns="91425" wrap="square" tIns="91425">
+                          <a:noAutofit/>
+                        </wps:bodyPr>
+                      </wps:wsp>
+                      <wps:wsp>
+                        <wps:cNvSpPr txBox="1"/>
+                        <wps:cNvPr id="9" name="Shape 9"/>
+                        <wps:spPr>
+                          <a:xfrm>
+                            <a:off x="1873625" y="331700"/>
+                            <a:ext cx="1187700" cy="400200"/>
+                          </a:xfrm>
+                          <a:prstGeom prst="rect">
+                            <a:avLst/>
+                          </a:prstGeom>
+                          <a:noFill/>
+                          <a:ln>
+                            <a:noFill/>
+                          </a:ln>
+                        </wps:spPr>
+                        <wps:txbx>
+                          <w:txbxContent>
+                            <w:p>
+                              <w:pPr>
+                                <w:spacing w:after="0" w:before="0" w:line="240"/>
+                                <w:ind w:left="0" w:right="0" w:firstLine="0"/>
+                                <w:jc w:val="left"/>
+                                <w:textDirection w:val="btLr"/>
+                              </w:pPr>
+                              <w:r>
+                                <w:rPr>
+                                  <w:rFonts w:ascii="Times New Roman" w:cs="Times New Roman" w:eastAsia="Times New Roman" w:hAnsi="Times New Roman"/>
+                                  <w:b w:val="1"/>
+                                  <w:i w:val="0"/>
+                                  <w:smallCaps w:val="0"/>
+                                  <w:strike w:val="0"/>
+                                  <w:color w:val="000000"/>
+                                  <w:sz w:val="28"/>
+                                  <w:vertAlign w:val="baseline"/>
+                                </w:rPr>
+                                <w:t xml:space="preserve">9</w:t>
+                              </w:r>
+                              <w:r>
+                                <w:rPr>
+                                  <w:rFonts w:ascii="Times New Roman" w:cs="Times New Roman" w:eastAsia="Times New Roman" w:hAnsi="Times New Roman"/>
+                                  <w:b w:val="1"/>
+                                  <w:i w:val="0"/>
+                                  <w:smallCaps w:val="0"/>
+                                  <w:strike w:val="0"/>
+                                  <w:color w:val="000000"/>
+                                  <w:sz w:val="28"/>
+                                  <w:vertAlign w:val="baseline"/>
+                                </w:rPr>
+                                <w:t xml:space="preserve">V </w:t>
+                              </w:r>
+                            </w:p>
+                          </w:txbxContent>
+                        </wps:txbx>
+                        <wps:bodyPr anchorCtr="0" anchor="t" bIns="91425" lIns="91425" spcFirstLastPara="1" rIns="91425" wrap="square" tIns="91425">
+                          <a:spAutoFit/>
+                        </wps:bodyPr>
+                      </wps:wsp>
                     </wpg:wgp>
                   </a:graphicData>
                 </a:graphic>
@@ -2196,7 +1886,7 @@
           <mc:Fallback>
             <w:drawing>
               <wp:inline distB="114300" distT="114300" distL="114300" distR="114300">
-                <wp:extent cx="2305050" cy="1038225"/>
+                <wp:extent cx="2305050" cy="1372054"/>
                 <wp:effectExtent b="0" l="0" r="0" t="0"/>
                 <wp:docPr id="1" name="image1.png"/>
                 <a:graphic>
@@ -2216,7 +1906,7 @@
                       <pic:spPr>
                         <a:xfrm>
                           <a:off x="0" y="0"/>
-                          <a:ext cx="2305050" cy="1038225"/>
+                          <a:ext cx="2305050" cy="1372054"/>
                         </a:xfrm>
                         <a:prstGeom prst="rect"/>
                         <a:ln/>

--- a/Block Diagram.docx
+++ b/Block Diagram.docx
@@ -18,7 +18,7 @@
           <mc:Choice Requires="wpg">
             <w:drawing>
               <wp:inline distB="114300" distT="114300" distL="114300" distR="114300">
-                <wp:extent cx="5943600" cy="4004275"/>
+                <wp:extent cx="5943600" cy="3982591"/>
                 <wp:effectExtent b="0" l="0" r="0" t="0"/>
                 <wp:docPr id="2" name=""/>
                 <a:graphic>
@@ -27,10 +27,10 @@
                       <wpg:cNvGrpSpPr/>
                       <wpg:grpSpPr>
                         <a:xfrm>
-                          <a:off x="72450" y="139000"/>
-                          <a:ext cx="5943600" cy="4004275"/>
-                          <a:chOff x="72450" y="139000"/>
-                          <a:chExt cx="7206175" cy="4864075"/>
+                          <a:off x="72450" y="0"/>
+                          <a:ext cx="5943600" cy="3982591"/>
+                          <a:chOff x="72450" y="0"/>
+                          <a:chExt cx="7465350" cy="5009475"/>
                         </a:xfrm>
                       </wpg:grpSpPr>
                       <wps:wsp>
@@ -38,8 +38,8 @@
                         <wps:cNvPr id="10" name="Shape 10"/>
                         <wps:spPr>
                           <a:xfrm>
-                            <a:off x="3195800" y="1463600"/>
-                            <a:ext cx="1095300" cy="507600"/>
+                            <a:off x="1487325" y="1398600"/>
+                            <a:ext cx="880500" cy="507600"/>
                           </a:xfrm>
                           <a:prstGeom prst="rect">
                             <a:avLst/>
@@ -77,7 +77,7 @@
                                   <w:sz w:val="28"/>
                                   <w:vertAlign w:val="baseline"/>
                                 </w:rPr>
-                                <w:t xml:space="preserve">   </w:t>
+                                <w:t xml:space="preserve">  </w:t>
                               </w:r>
                               <w:r>
                                 <w:rPr>
@@ -87,10 +87,10 @@
                                   <w:smallCaps w:val="0"/>
                                   <w:strike w:val="0"/>
                                   <w:color w:val="000000"/>
-                                  <w:sz w:val="28"/>
-                                  <w:vertAlign w:val="baseline"/>
-                                </w:rPr>
-                                <w:t xml:space="preserve"> 9</w:t>
+                                  <w:sz w:val="26"/>
+                                  <w:vertAlign w:val="baseline"/>
+                                </w:rPr>
+                                <w:t xml:space="preserve">9</w:t>
                               </w:r>
                               <w:r>
                                 <w:rPr>
@@ -100,23 +100,10 @@
                                   <w:smallCaps w:val="0"/>
                                   <w:strike w:val="0"/>
                                   <w:color w:val="000000"/>
-                                  <w:sz w:val="28"/>
-                                  <w:vertAlign w:val="baseline"/>
-                                </w:rPr>
-                                <w:t xml:space="preserve">V BATTERY</w:t>
-                              </w:r>
-                              <w:r>
-                                <w:rPr>
-                                  <w:rFonts w:ascii="Times New Roman" w:cs="Times New Roman" w:eastAsia="Times New Roman" w:hAnsi="Times New Roman"/>
-                                  <w:b w:val="0"/>
-                                  <w:i w:val="0"/>
-                                  <w:smallCaps w:val="0"/>
-                                  <w:strike w:val="0"/>
-                                  <w:color w:val="000000"/>
-                                  <w:sz w:val="28"/>
-                                  <w:vertAlign w:val="baseline"/>
-                                </w:rPr>
-                                <w:t xml:space="preserve"> </w:t>
+                                  <w:sz w:val="26"/>
+                                  <w:vertAlign w:val="baseline"/>
+                                </w:rPr>
+                                <w:t xml:space="preserve">V POWER </w:t>
                               </w:r>
                             </w:p>
                           </w:txbxContent>
@@ -536,8 +523,8 @@
                         <wps:cNvPr id="19" name="Shape 19"/>
                         <wps:spPr>
                           <a:xfrm>
-                            <a:off x="1142325" y="1902625"/>
-                            <a:ext cx="1413600" cy="615600"/>
+                            <a:off x="595300" y="2061150"/>
+                            <a:ext cx="2779500" cy="400200"/>
                           </a:xfrm>
                           <a:prstGeom prst="rect">
                             <a:avLst/>
@@ -903,8 +890,8 @@
                         <wps:cNvCnPr/>
                         <wps:spPr>
                           <a:xfrm rot="10800000">
-                            <a:off x="3731750" y="978800"/>
-                            <a:ext cx="11700" cy="484800"/>
+                            <a:off x="3726150" y="979150"/>
+                            <a:ext cx="15300" cy="692100"/>
                           </a:xfrm>
                           <a:prstGeom prst="straightConnector1">
                             <a:avLst/>
@@ -1127,8 +1114,8 @@
                         <wps:cNvCnPr/>
                         <wps:spPr>
                           <a:xfrm flipH="1">
-                            <a:off x="3737750" y="1971200"/>
-                            <a:ext cx="5700" cy="3025500"/>
+                            <a:off x="3739500" y="1648750"/>
+                            <a:ext cx="7200" cy="3355200"/>
                           </a:xfrm>
                           <a:prstGeom prst="straightConnector1">
                             <a:avLst/>
@@ -1152,8 +1139,8 @@
                         <wps:cNvCnPr/>
                         <wps:spPr>
                           <a:xfrm rot="10800000">
-                            <a:off x="868625" y="4988775"/>
-                            <a:ext cx="2884800" cy="0"/>
+                            <a:off x="884350" y="4988875"/>
+                            <a:ext cx="2842200" cy="6300"/>
                           </a:xfrm>
                           <a:prstGeom prst="straightConnector1">
                             <a:avLst/>
@@ -1450,9 +1437,9 @@
                       <wps:wsp>
                         <wps:cNvCnPr/>
                         <wps:spPr>
-                          <a:xfrm flipH="1" rot="10800000">
-                            <a:off x="1076600" y="1586300"/>
-                            <a:ext cx="2130600" cy="11400"/>
+                          <a:xfrm>
+                            <a:off x="1083800" y="1649313"/>
+                            <a:ext cx="403500" cy="3000"/>
                           </a:xfrm>
                           <a:prstGeom prst="straightConnector1">
                             <a:avLst/>
@@ -1470,6 +1457,223 @@
                         </wps:spPr>
                         <wps:bodyPr anchorCtr="0" anchor="ctr" bIns="91425" lIns="91425" spcFirstLastPara="1" rIns="91425" wrap="square" tIns="91425">
                           <a:noAutofit/>
+                        </wps:bodyPr>
+                      </wps:wsp>
+                      <wps:wsp>
+                        <wps:cNvSpPr/>
+                        <wps:cNvPr id="45" name="Shape 45"/>
+                        <wps:spPr>
+                          <a:xfrm>
+                            <a:off x="2537125" y="245300"/>
+                            <a:ext cx="4995900" cy="872400"/>
+                          </a:xfrm>
+                          <a:prstGeom prst="rect">
+                            <a:avLst/>
+                          </a:prstGeom>
+                          <a:noFill/>
+                          <a:ln cap="flat" cmpd="sng" w="9525">
+                            <a:solidFill>
+                              <a:srgbClr val="000000"/>
+                            </a:solidFill>
+                            <a:prstDash val="solid"/>
+                            <a:round/>
+                            <a:headEnd len="sm" w="sm" type="none"/>
+                            <a:tailEnd len="sm" w="sm" type="none"/>
+                          </a:ln>
+                        </wps:spPr>
+                        <wps:txbx>
+                          <w:txbxContent>
+                            <w:p>
+                              <w:pPr>
+                                <w:spacing w:after="0" w:before="0" w:line="240"/>
+                                <w:ind w:left="0" w:right="0" w:firstLine="0"/>
+                                <w:jc w:val="center"/>
+                                <w:textDirection w:val="btLr"/>
+                              </w:pPr>
+                            </w:p>
+                          </w:txbxContent>
+                        </wps:txbx>
+                        <wps:bodyPr anchorCtr="0" anchor="ctr" bIns="91425" lIns="91425" spcFirstLastPara="1" rIns="91425" wrap="square" tIns="91425">
+                          <a:noAutofit/>
+                        </wps:bodyPr>
+                      </wps:wsp>
+                      <wps:wsp>
+                        <wps:cNvSpPr txBox="1"/>
+                        <wps:cNvPr id="46" name="Shape 46"/>
+                        <wps:spPr>
+                          <a:xfrm>
+                            <a:off x="4165550" y="-110875"/>
+                            <a:ext cx="2646600" cy="400200"/>
+                          </a:xfrm>
+                          <a:prstGeom prst="rect">
+                            <a:avLst/>
+                          </a:prstGeom>
+                          <a:noFill/>
+                          <a:ln>
+                            <a:noFill/>
+                          </a:ln>
+                        </wps:spPr>
+                        <wps:txbx>
+                          <w:txbxContent>
+                            <w:p>
+                              <w:pPr>
+                                <w:spacing w:after="0" w:before="0" w:line="240"/>
+                                <w:ind w:left="0" w:right="0" w:firstLine="0"/>
+                                <w:jc w:val="left"/>
+                                <w:textDirection w:val="btLr"/>
+                              </w:pPr>
+                              <w:r>
+                                <w:rPr>
+                                  <w:rFonts w:ascii="Arial" w:cs="Arial" w:eastAsia="Arial" w:hAnsi="Arial"/>
+                                  <w:b w:val="1"/>
+                                  <w:i w:val="0"/>
+                                  <w:smallCaps w:val="0"/>
+                                  <w:strike w:val="0"/>
+                                  <w:color w:val="000000"/>
+                                  <w:sz w:val="28"/>
+                                  <w:vertAlign w:val="baseline"/>
+                                </w:rPr>
+                                <w:t xml:space="preserve">CONTROL</w:t>
+                              </w:r>
+                              <w:r>
+                                <w:rPr>
+                                  <w:rFonts w:ascii="Arial" w:cs="Arial" w:eastAsia="Arial" w:hAnsi="Arial"/>
+                                  <w:b w:val="1"/>
+                                  <w:i w:val="0"/>
+                                  <w:smallCaps w:val="0"/>
+                                  <w:strike w:val="0"/>
+                                  <w:color w:val="000000"/>
+                                  <w:sz w:val="28"/>
+                                  <w:vertAlign w:val="baseline"/>
+                                </w:rPr>
+                                <w:t xml:space="preserve"> SUBSYSTEM </w:t>
+                              </w:r>
+                            </w:p>
+                          </w:txbxContent>
+                        </wps:txbx>
+                        <wps:bodyPr anchorCtr="0" anchor="t" bIns="91425" lIns="91425" spcFirstLastPara="1" rIns="91425" wrap="square" tIns="91425">
+                          <a:spAutoFit/>
+                        </wps:bodyPr>
+                      </wps:wsp>
+                      <wps:wsp>
+                        <wps:cNvCnPr/>
+                        <wps:spPr>
+                          <a:xfrm flipH="1">
+                            <a:off x="2367825" y="1648800"/>
+                            <a:ext cx="1378800" cy="3600"/>
+                          </a:xfrm>
+                          <a:prstGeom prst="straightConnector1">
+                            <a:avLst/>
+                          </a:prstGeom>
+                          <a:noFill/>
+                          <a:ln cap="flat" cmpd="sng" w="28575">
+                            <a:solidFill>
+                              <a:srgbClr val="FF0000"/>
+                            </a:solidFill>
+                            <a:prstDash val="solid"/>
+                            <a:round/>
+                            <a:headEnd len="med" w="med" type="none"/>
+                            <a:tailEnd len="med" w="med" type="none"/>
+                          </a:ln>
+                        </wps:spPr>
+                        <wps:bodyPr anchorCtr="0" anchor="ctr" bIns="91425" lIns="91425" spcFirstLastPara="1" rIns="91425" wrap="square" tIns="91425">
+                          <a:noAutofit/>
+                        </wps:bodyPr>
+                      </wps:wsp>
+                      <wps:wsp>
+                        <wps:cNvSpPr/>
+                        <wps:cNvPr id="48" name="Shape 48"/>
+                        <wps:spPr>
+                          <a:xfrm>
+                            <a:off x="235250" y="362250"/>
+                            <a:ext cx="2269800" cy="1608000"/>
+                          </a:xfrm>
+                          <a:prstGeom prst="rect">
+                            <a:avLst/>
+                          </a:prstGeom>
+                          <a:noFill/>
+                          <a:ln cap="flat" cmpd="sng" w="9525">
+                            <a:solidFill>
+                              <a:srgbClr val="000000"/>
+                            </a:solidFill>
+                            <a:prstDash val="solid"/>
+                            <a:round/>
+                            <a:headEnd len="sm" w="sm" type="none"/>
+                            <a:tailEnd len="sm" w="sm" type="none"/>
+                          </a:ln>
+                        </wps:spPr>
+                        <wps:txbx>
+                          <w:txbxContent>
+                            <w:p>
+                              <w:pPr>
+                                <w:spacing w:after="0" w:before="0" w:line="240"/>
+                                <w:ind w:left="0" w:right="0" w:firstLine="0"/>
+                                <w:jc w:val="center"/>
+                                <w:textDirection w:val="btLr"/>
+                              </w:pPr>
+                            </w:p>
+                          </w:txbxContent>
+                        </wps:txbx>
+                        <wps:bodyPr anchorCtr="0" anchor="ctr" bIns="91425" lIns="91425" spcFirstLastPara="1" rIns="91425" wrap="square" tIns="91425">
+                          <a:noAutofit/>
+                        </wps:bodyPr>
+                      </wps:wsp>
+                      <wps:wsp>
+                        <wps:cNvSpPr txBox="1"/>
+                        <wps:cNvPr id="49" name="Shape 49"/>
+                        <wps:spPr>
+                          <a:xfrm>
+                            <a:off x="471800" y="56675"/>
+                            <a:ext cx="2037600" cy="400200"/>
+                          </a:xfrm>
+                          <a:prstGeom prst="rect">
+                            <a:avLst/>
+                          </a:prstGeom>
+                          <a:noFill/>
+                          <a:ln>
+                            <a:noFill/>
+                          </a:ln>
+                        </wps:spPr>
+                        <wps:txbx>
+                          <w:txbxContent>
+                            <w:p>
+                              <w:pPr>
+                                <w:spacing w:after="0" w:before="0" w:line="240"/>
+                                <w:ind w:left="0" w:right="0" w:firstLine="0"/>
+                                <w:jc w:val="left"/>
+                                <w:textDirection w:val="btLr"/>
+                              </w:pPr>
+                              <w:r>
+                                <w:rPr>
+                                  <w:rFonts w:ascii="Arial" w:cs="Arial" w:eastAsia="Arial" w:hAnsi="Arial"/>
+                                  <w:b w:val="1"/>
+                                  <w:i w:val="0"/>
+                                  <w:smallCaps w:val="0"/>
+                                  <w:strike w:val="0"/>
+                                  <w:color w:val="000000"/>
+                                  <w:sz w:val="28"/>
+                                  <w:vertAlign w:val="baseline"/>
+                                </w:rPr>
+                                <w:t xml:space="preserve">POWER</w:t>
+                              </w:r>
+                              <w:r>
+                                <w:rPr>
+                                  <w:rFonts w:ascii="Arial" w:cs="Arial" w:eastAsia="Arial" w:hAnsi="Arial"/>
+                                  <w:b w:val="1"/>
+                                  <w:i w:val="0"/>
+                                  <w:smallCaps w:val="0"/>
+                                  <w:strike w:val="0"/>
+                                  <w:color w:val="000000"/>
+                                  <w:sz w:val="28"/>
+                                  <w:vertAlign w:val="baseline"/>
+                                </w:rPr>
+                                <w:t xml:space="preserve"> SUBSYSTEM </w:t>
+                              </w:r>
+                            </w:p>
+                          </w:txbxContent>
+                        </wps:txbx>
+                        <wps:bodyPr anchorCtr="0" anchor="t" bIns="91425" lIns="91425" spcFirstLastPara="1" rIns="91425" wrap="square" tIns="91425">
+                          <a:spAutoFit/>
                         </wps:bodyPr>
                       </wps:wsp>
                     </wpg:wgp>
@@ -1481,7 +1685,7 @@
           <mc:Fallback>
             <w:drawing>
               <wp:inline distB="114300" distT="114300" distL="114300" distR="114300">
-                <wp:extent cx="5943600" cy="4004275"/>
+                <wp:extent cx="5943600" cy="3982591"/>
                 <wp:effectExtent b="0" l="0" r="0" t="0"/>
                 <wp:docPr id="2" name="image2.png"/>
                 <a:graphic>
@@ -1501,7 +1705,7 @@
                       <pic:spPr>
                         <a:xfrm>
                           <a:off x="0" y="0"/>
-                          <a:ext cx="5943600" cy="4004275"/>
+                          <a:ext cx="5943600" cy="3982591"/>
                         </a:xfrm>
                         <a:prstGeom prst="rect"/>
                         <a:ln/>
@@ -1919,6 +2123,76 @@
           </mc:Fallback>
         </mc:AlternateContent>
       </w:r>
+      <w:r>
+        <w:rPr>
+          <w:rtl w:val="0"/>
+        </w:rPr>
+      </w:r>
+    </w:p>
+    <w:p>
+      <w:pPr>
+        <w:rPr/>
+      </w:pPr>
+      <w:r>
+        <w:rPr>
+          <w:rtl w:val="0"/>
+        </w:rPr>
+      </w:r>
+    </w:p>
+    <w:p>
+      <w:pPr>
+        <w:rPr/>
+      </w:pPr>
+      <w:r>
+        <w:rPr>
+          <w:rtl w:val="0"/>
+        </w:rPr>
+      </w:r>
+    </w:p>
+    <w:p>
+      <w:pPr>
+        <w:rPr/>
+      </w:pPr>
+      <w:r>
+        <w:rPr>
+          <w:rtl w:val="0"/>
+        </w:rPr>
+      </w:r>
+    </w:p>
+    <w:p>
+      <w:pPr>
+        <w:rPr/>
+      </w:pPr>
+      <w:r>
+        <w:rPr>
+          <w:rtl w:val="0"/>
+        </w:rPr>
+      </w:r>
+    </w:p>
+    <w:p>
+      <w:pPr>
+        <w:rPr/>
+      </w:pPr>
+      <w:r>
+        <w:rPr>
+          <w:rtl w:val="0"/>
+        </w:rPr>
+      </w:r>
+    </w:p>
+    <w:p>
+      <w:pPr>
+        <w:rPr/>
+      </w:pPr>
+      <w:r>
+        <w:rPr>
+          <w:rtl w:val="0"/>
+        </w:rPr>
+      </w:r>
+    </w:p>
+    <w:p>
+      <w:pPr>
+        <w:rPr/>
+      </w:pPr>
       <w:r>
         <w:rPr>
           <w:rtl w:val="0"/>
